--- a/graph課堂練習_12-30.docx
+++ b/graph課堂練習_12-30.docx
@@ -13,9 +13,6 @@
     <w:p>
       <w:pPr>
         <w:ind w:firstLine="480"/>
-        <w:rPr>
-          <w:rFonts w:hint="eastAsia"/>
-        </w:rPr>
       </w:pPr>
       <w:r>
         <w:t>A</w:t>
@@ -234,13 +231,7 @@
         <w:t xml:space="preserve"> B = 3 , C = 2 , D = 3 , E = 2</w:t>
       </w:r>
     </w:p>
-    <w:p>
-      <w:pPr>
-        <w:rPr>
-          <w:rFonts w:hint="eastAsia"/>
-        </w:rPr>
-      </w:pPr>
-    </w:p>
+    <w:p/>
     <w:p>
       <w:r>
         <w:rPr>
@@ -252,9 +243,6 @@
     <w:p>
       <w:pPr>
         <w:ind w:firstLine="480"/>
-        <w:rPr>
-          <w:rFonts w:hint="eastAsia"/>
-        </w:rPr>
       </w:pPr>
       <w:r>
         <w:t>A</w:t>
@@ -378,11 +366,6 @@
       </w:r>
     </w:p>
     <w:p>
-      <w:pPr>
-        <w:rPr>
-          <w:rFonts w:hint="eastAsia"/>
-        </w:rPr>
-      </w:pPr>
       <w:r>
         <w:rPr>
           <w:rFonts w:hint="eastAsia"/>
@@ -511,25 +494,1804 @@
           <w:color w:val="FF0000"/>
         </w:rPr>
       </w:pPr>
+      <w:r>
+        <w:rPr>
+          <w:rFonts w:hint="eastAsia"/>
+          <w:b/>
+          <w:color w:val="FF0000"/>
+        </w:rPr>
+        <w:t>相鄰串列（有向）</w:t>
+      </w:r>
     </w:p>
     <w:p>
       <w:pPr>
+        <w:tabs>
+          <w:tab w:val="left" w:pos="696"/>
+        </w:tabs>
+        <w:rPr>
+          <w:b/>
+          <w:sz w:val="32"/>
+        </w:rPr>
+      </w:pPr>
+      <w:r>
+        <w:rPr>
+          <w:rFonts w:hint="eastAsia"/>
+          <w:b/>
+          <w:noProof/>
+          <w:sz w:val="32"/>
+        </w:rPr>
+        <mc:AlternateContent>
+          <mc:Choice Requires="wpg">
+            <w:drawing>
+              <wp:anchor distT="0" distB="0" distL="114300" distR="114300" simplePos="0" relativeHeight="251703296" behindDoc="0" locked="0" layoutInCell="1" allowOverlap="1">
+                <wp:simplePos x="0" y="0"/>
+                <wp:positionH relativeFrom="column">
+                  <wp:posOffset>312420</wp:posOffset>
+                </wp:positionH>
+                <wp:positionV relativeFrom="paragraph">
+                  <wp:posOffset>114300</wp:posOffset>
+                </wp:positionV>
+                <wp:extent cx="1790700" cy="320040"/>
+                <wp:effectExtent l="0" t="0" r="19050" b="22860"/>
+                <wp:wrapNone/>
+                <wp:docPr id="34" name="群組 34"/>
+                <wp:cNvGraphicFramePr/>
+                <a:graphic xmlns:a="http://schemas.openxmlformats.org/drawingml/2006/main">
+                  <a:graphicData uri="http://schemas.microsoft.com/office/word/2010/wordprocessingGroup">
+                    <wpg:wgp>
+                      <wpg:cNvGrpSpPr/>
+                      <wpg:grpSpPr>
+                        <a:xfrm>
+                          <a:off x="0" y="0"/>
+                          <a:ext cx="1790700" cy="320040"/>
+                          <a:chOff x="0" y="0"/>
+                          <a:chExt cx="1790700" cy="320040"/>
+                        </a:xfrm>
+                      </wpg:grpSpPr>
+                      <wps:wsp>
+                        <wps:cNvPr id="10" name="矩形 10"/>
+                        <wps:cNvSpPr/>
+                        <wps:spPr>
+                          <a:xfrm>
+                            <a:off x="0" y="0"/>
+                            <a:ext cx="320040" cy="320040"/>
+                          </a:xfrm>
+                          <a:prstGeom prst="rect">
+                            <a:avLst/>
+                          </a:prstGeom>
+                          <a:noFill/>
+                          <a:ln w="19050">
+                            <a:solidFill>
+                              <a:schemeClr val="tx1"/>
+                            </a:solidFill>
+                          </a:ln>
+                        </wps:spPr>
+                        <wps:style>
+                          <a:lnRef idx="2">
+                            <a:schemeClr val="accent1">
+                              <a:shade val="50000"/>
+                            </a:schemeClr>
+                          </a:lnRef>
+                          <a:fillRef idx="1">
+                            <a:schemeClr val="accent1"/>
+                          </a:fillRef>
+                          <a:effectRef idx="0">
+                            <a:schemeClr val="accent1"/>
+                          </a:effectRef>
+                          <a:fontRef idx="minor">
+                            <a:schemeClr val="lt1"/>
+                          </a:fontRef>
+                        </wps:style>
+                        <wps:bodyPr rot="0" spcFirstLastPara="0" vertOverflow="overflow" horzOverflow="overflow" vert="horz" wrap="square" lIns="91440" tIns="45720" rIns="91440" bIns="45720" numCol="1" spcCol="0" rtlCol="0" fromWordArt="0" anchor="ctr" anchorCtr="0" forceAA="0" compatLnSpc="1">
+                          <a:prstTxWarp prst="textNoShape">
+                            <a:avLst/>
+                          </a:prstTxWarp>
+                          <a:noAutofit/>
+                        </wps:bodyPr>
+                      </wps:wsp>
+                      <wps:wsp>
+                        <wps:cNvPr id="13" name="矩形 13"/>
+                        <wps:cNvSpPr/>
+                        <wps:spPr>
+                          <a:xfrm>
+                            <a:off x="1089660" y="0"/>
+                            <a:ext cx="320040" cy="320040"/>
+                          </a:xfrm>
+                          <a:prstGeom prst="rect">
+                            <a:avLst/>
+                          </a:prstGeom>
+                          <a:noFill/>
+                          <a:ln w="19050">
+                            <a:solidFill>
+                              <a:schemeClr val="tx1"/>
+                            </a:solidFill>
+                          </a:ln>
+                        </wps:spPr>
+                        <wps:style>
+                          <a:lnRef idx="2">
+                            <a:schemeClr val="accent1">
+                              <a:shade val="50000"/>
+                            </a:schemeClr>
+                          </a:lnRef>
+                          <a:fillRef idx="1">
+                            <a:schemeClr val="accent1"/>
+                          </a:fillRef>
+                          <a:effectRef idx="0">
+                            <a:schemeClr val="accent1"/>
+                          </a:effectRef>
+                          <a:fontRef idx="minor">
+                            <a:schemeClr val="lt1"/>
+                          </a:fontRef>
+                        </wps:style>
+                        <wps:txbx>
+                          <w:txbxContent>
+                            <w:p>
+                              <w:pPr>
+                                <w:tabs>
+                                  <w:tab w:val="left" w:pos="696"/>
+                                </w:tabs>
+                                <w:rPr>
+                                  <w:color w:val="000000" w:themeColor="text1"/>
+                                </w:rPr>
+                              </w:pPr>
+                              <w:r>
+                                <w:rPr>
+                                  <w:color w:val="000000" w:themeColor="text1"/>
+                                </w:rPr>
+                                <w:t>B</w:t>
+                              </w:r>
+                            </w:p>
+                          </w:txbxContent>
+                        </wps:txbx>
+                        <wps:bodyPr rot="0" spcFirstLastPara="0" vertOverflow="overflow" horzOverflow="overflow" vert="horz" wrap="square" lIns="91440" tIns="45720" rIns="91440" bIns="45720" numCol="1" spcCol="0" rtlCol="0" fromWordArt="0" anchor="ctr" anchorCtr="0" forceAA="0" compatLnSpc="1">
+                          <a:prstTxWarp prst="textNoShape">
+                            <a:avLst/>
+                          </a:prstTxWarp>
+                          <a:noAutofit/>
+                        </wps:bodyPr>
+                      </wps:wsp>
+                      <wps:wsp>
+                        <wps:cNvPr id="32" name="直線單箭頭接點 32"/>
+                        <wps:cNvCnPr/>
+                        <wps:spPr>
+                          <a:xfrm>
+                            <a:off x="190500" y="167640"/>
+                            <a:ext cx="815340" cy="0"/>
+                          </a:xfrm>
+                          <a:prstGeom prst="straightConnector1">
+                            <a:avLst/>
+                          </a:prstGeom>
+                          <a:ln w="19050">
+                            <a:tailEnd type="triangle"/>
+                          </a:ln>
+                        </wps:spPr>
+                        <wps:style>
+                          <a:lnRef idx="1">
+                            <a:schemeClr val="dk1"/>
+                          </a:lnRef>
+                          <a:fillRef idx="0">
+                            <a:schemeClr val="dk1"/>
+                          </a:fillRef>
+                          <a:effectRef idx="0">
+                            <a:schemeClr val="dk1"/>
+                          </a:effectRef>
+                          <a:fontRef idx="minor">
+                            <a:schemeClr val="tx1"/>
+                          </a:fontRef>
+                        </wps:style>
+                        <wps:bodyPr/>
+                      </wps:wsp>
+                      <wps:wsp>
+                        <wps:cNvPr id="33" name="矩形 33"/>
+                        <wps:cNvSpPr/>
+                        <wps:spPr>
+                          <a:xfrm>
+                            <a:off x="1470660" y="0"/>
+                            <a:ext cx="320040" cy="320040"/>
+                          </a:xfrm>
+                          <a:prstGeom prst="rect">
+                            <a:avLst/>
+                          </a:prstGeom>
+                          <a:noFill/>
+                          <a:ln w="19050">
+                            <a:solidFill>
+                              <a:schemeClr val="tx1"/>
+                            </a:solidFill>
+                          </a:ln>
+                        </wps:spPr>
+                        <wps:style>
+                          <a:lnRef idx="2">
+                            <a:schemeClr val="accent1">
+                              <a:shade val="50000"/>
+                            </a:schemeClr>
+                          </a:lnRef>
+                          <a:fillRef idx="1">
+                            <a:schemeClr val="accent1"/>
+                          </a:fillRef>
+                          <a:effectRef idx="0">
+                            <a:schemeClr val="accent1"/>
+                          </a:effectRef>
+                          <a:fontRef idx="minor">
+                            <a:schemeClr val="lt1"/>
+                          </a:fontRef>
+                        </wps:style>
+                        <wps:txbx>
+                          <w:txbxContent>
+                            <w:p>
+                              <w:pPr>
+                                <w:jc w:val="center"/>
+                                <w:rPr>
+                                  <w:color w:val="000000" w:themeColor="text1"/>
+                                </w:rPr>
+                              </w:pPr>
+                              <w:r>
+                                <w:rPr>
+                                  <w:color w:val="000000" w:themeColor="text1"/>
+                                </w:rPr>
+                                <w:t>/</w:t>
+                              </w:r>
+                            </w:p>
+                          </w:txbxContent>
+                        </wps:txbx>
+                        <wps:bodyPr rot="0" spcFirstLastPara="0" vertOverflow="overflow" horzOverflow="overflow" vert="horz" wrap="square" lIns="91440" tIns="45720" rIns="91440" bIns="45720" numCol="1" spcCol="0" rtlCol="0" fromWordArt="0" anchor="ctr" anchorCtr="0" forceAA="0" compatLnSpc="1">
+                          <a:prstTxWarp prst="textNoShape">
+                            <a:avLst/>
+                          </a:prstTxWarp>
+                          <a:noAutofit/>
+                        </wps:bodyPr>
+                      </wps:wsp>
+                    </wpg:wgp>
+                  </a:graphicData>
+                </a:graphic>
+              </wp:anchor>
+            </w:drawing>
+          </mc:Choice>
+          <mc:Fallback>
+            <w:pict>
+              <v:group id="群組 34" o:spid="_x0000_s1026" style="position:absolute;margin-left:24.6pt;margin-top:9pt;width:141pt;height:25.2pt;z-index:251703296" coordsize="17907,3200" o:gfxdata="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">
+                <v:rect id="矩形 10" o:spid="_x0000_s1027" style="position:absolute;width:3200;height:3200;visibility:visible;mso-wrap-style:square;v-text-anchor:middle" o:gfxdata="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" filled="f" strokecolor="black [3213]" strokeweight="1.5pt"/>
+                <v:rect id="矩形 13" o:spid="_x0000_s1028" style="position:absolute;left:10896;width:3201;height:3200;visibility:visible;mso-wrap-style:square;v-text-anchor:middle" o:gfxdata="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" filled="f" strokecolor="black [3213]" strokeweight="1.5pt">
+                  <v:textbox>
+                    <w:txbxContent>
+                      <w:p>
+                        <w:pPr>
+                          <w:tabs>
+                            <w:tab w:val="left" w:pos="696"/>
+                          </w:tabs>
+                          <w:rPr>
+                            <w:color w:val="000000" w:themeColor="text1"/>
+                          </w:rPr>
+                        </w:pPr>
+                        <w:r>
+                          <w:rPr>
+                            <w:color w:val="000000" w:themeColor="text1"/>
+                          </w:rPr>
+                          <w:t>B</w:t>
+                        </w:r>
+                      </w:p>
+                    </w:txbxContent>
+                  </v:textbox>
+                </v:rect>
+                <v:shapetype id="_x0000_t32" coordsize="21600,21600" o:spt="32" o:oned="t" path="m,l21600,21600e" filled="f">
+                  <v:path arrowok="t" fillok="f" o:connecttype="none"/>
+                  <o:lock v:ext="edit" shapetype="t"/>
+                </v:shapetype>
+                <v:shape id="直線單箭頭接點 32" o:spid="_x0000_s1029" type="#_x0000_t32" style="position:absolute;left:1905;top:1676;width:8153;height:0;visibility:visible;mso-wrap-style:square" o:connectortype="straight" o:gfxdata="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" strokecolor="black [3200]" strokeweight="1.5pt">
+                  <v:stroke endarrow="block" joinstyle="miter"/>
+                </v:shape>
+                <v:rect id="矩形 33" o:spid="_x0000_s1030" style="position:absolute;left:14706;width:3201;height:3200;visibility:visible;mso-wrap-style:square;v-text-anchor:middle" o:gfxdata="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" filled="f" strokecolor="black [3213]" strokeweight="1.5pt">
+                  <v:textbox>
+                    <w:txbxContent>
+                      <w:p>
+                        <w:pPr>
+                          <w:jc w:val="center"/>
+                          <w:rPr>
+                            <w:color w:val="000000" w:themeColor="text1"/>
+                          </w:rPr>
+                        </w:pPr>
+                        <w:r>
+                          <w:rPr>
+                            <w:color w:val="000000" w:themeColor="text1"/>
+                          </w:rPr>
+                          <w:t>/</w:t>
+                        </w:r>
+                      </w:p>
+                    </w:txbxContent>
+                  </v:textbox>
+                </v:rect>
+              </v:group>
+            </w:pict>
+          </mc:Fallback>
+        </mc:AlternateContent>
+      </w:r>
+      <w:r>
+        <w:rPr>
+          <w:rFonts w:hint="eastAsia"/>
+          <w:b/>
+          <w:sz w:val="32"/>
+        </w:rPr>
+        <w:t>A</w:t>
+      </w:r>
+    </w:p>
+    <w:p>
+      <w:pPr>
+        <w:rPr>
+          <w:b/>
+          <w:sz w:val="32"/>
+        </w:rPr>
+      </w:pPr>
+      <w:r>
+        <w:rPr>
+          <w:rFonts w:hint="eastAsia"/>
+          <w:b/>
+          <w:noProof/>
+          <w:sz w:val="32"/>
+        </w:rPr>
+        <mc:AlternateContent>
+          <mc:Choice Requires="wpg">
+            <w:drawing>
+              <wp:anchor distT="0" distB="0" distL="114300" distR="114300" simplePos="0" relativeHeight="251713536" behindDoc="0" locked="0" layoutInCell="1" allowOverlap="1" wp14:anchorId="28E8F67C" wp14:editId="0C44ABB2">
+                <wp:simplePos x="0" y="0"/>
+                <wp:positionH relativeFrom="column">
+                  <wp:posOffset>1790700</wp:posOffset>
+                </wp:positionH>
+                <wp:positionV relativeFrom="paragraph">
+                  <wp:posOffset>114300</wp:posOffset>
+                </wp:positionV>
+                <wp:extent cx="1790700" cy="320040"/>
+                <wp:effectExtent l="0" t="0" r="19050" b="22860"/>
+                <wp:wrapNone/>
+                <wp:docPr id="55" name="群組 55"/>
+                <wp:cNvGraphicFramePr/>
+                <a:graphic xmlns:a="http://schemas.openxmlformats.org/drawingml/2006/main">
+                  <a:graphicData uri="http://schemas.microsoft.com/office/word/2010/wordprocessingGroup">
+                    <wpg:wgp>
+                      <wpg:cNvGrpSpPr/>
+                      <wpg:grpSpPr>
+                        <a:xfrm>
+                          <a:off x="0" y="0"/>
+                          <a:ext cx="1790700" cy="320040"/>
+                          <a:chOff x="0" y="0"/>
+                          <a:chExt cx="1790700" cy="320040"/>
+                        </a:xfrm>
+                      </wpg:grpSpPr>
+                      <wps:wsp>
+                        <wps:cNvPr id="56" name="矩形 56"/>
+                        <wps:cNvSpPr/>
+                        <wps:spPr>
+                          <a:xfrm>
+                            <a:off x="0" y="0"/>
+                            <a:ext cx="320040" cy="320040"/>
+                          </a:xfrm>
+                          <a:prstGeom prst="rect">
+                            <a:avLst/>
+                          </a:prstGeom>
+                          <a:noFill/>
+                          <a:ln w="19050">
+                            <a:solidFill>
+                              <a:schemeClr val="tx1"/>
+                            </a:solidFill>
+                          </a:ln>
+                        </wps:spPr>
+                        <wps:style>
+                          <a:lnRef idx="2">
+                            <a:schemeClr val="accent1">
+                              <a:shade val="50000"/>
+                            </a:schemeClr>
+                          </a:lnRef>
+                          <a:fillRef idx="1">
+                            <a:schemeClr val="accent1"/>
+                          </a:fillRef>
+                          <a:effectRef idx="0">
+                            <a:schemeClr val="accent1"/>
+                          </a:effectRef>
+                          <a:fontRef idx="minor">
+                            <a:schemeClr val="lt1"/>
+                          </a:fontRef>
+                        </wps:style>
+                        <wps:bodyPr rot="0" spcFirstLastPara="0" vertOverflow="overflow" horzOverflow="overflow" vert="horz" wrap="square" lIns="91440" tIns="45720" rIns="91440" bIns="45720" numCol="1" spcCol="0" rtlCol="0" fromWordArt="0" anchor="ctr" anchorCtr="0" forceAA="0" compatLnSpc="1">
+                          <a:prstTxWarp prst="textNoShape">
+                            <a:avLst/>
+                          </a:prstTxWarp>
+                          <a:noAutofit/>
+                        </wps:bodyPr>
+                      </wps:wsp>
+                      <wps:wsp>
+                        <wps:cNvPr id="57" name="矩形 57"/>
+                        <wps:cNvSpPr/>
+                        <wps:spPr>
+                          <a:xfrm>
+                            <a:off x="1089660" y="0"/>
+                            <a:ext cx="320040" cy="320040"/>
+                          </a:xfrm>
+                          <a:prstGeom prst="rect">
+                            <a:avLst/>
+                          </a:prstGeom>
+                          <a:noFill/>
+                          <a:ln w="19050">
+                            <a:solidFill>
+                              <a:schemeClr val="tx1"/>
+                            </a:solidFill>
+                          </a:ln>
+                        </wps:spPr>
+                        <wps:style>
+                          <a:lnRef idx="2">
+                            <a:schemeClr val="accent1">
+                              <a:shade val="50000"/>
+                            </a:schemeClr>
+                          </a:lnRef>
+                          <a:fillRef idx="1">
+                            <a:schemeClr val="accent1"/>
+                          </a:fillRef>
+                          <a:effectRef idx="0">
+                            <a:schemeClr val="accent1"/>
+                          </a:effectRef>
+                          <a:fontRef idx="minor">
+                            <a:schemeClr val="lt1"/>
+                          </a:fontRef>
+                        </wps:style>
+                        <wps:txbx>
+                          <w:txbxContent>
+                            <w:p>
+                              <w:pPr>
+                                <w:tabs>
+                                  <w:tab w:val="left" w:pos="696"/>
+                                </w:tabs>
+                                <w:rPr>
+                                  <w:color w:val="000000" w:themeColor="text1"/>
+                                </w:rPr>
+                              </w:pPr>
+                              <w:r>
+                                <w:rPr>
+                                  <w:color w:val="000000" w:themeColor="text1"/>
+                                </w:rPr>
+                                <w:t>D</w:t>
+                              </w:r>
+                            </w:p>
+                          </w:txbxContent>
+                        </wps:txbx>
+                        <wps:bodyPr rot="0" spcFirstLastPara="0" vertOverflow="overflow" horzOverflow="overflow" vert="horz" wrap="square" lIns="91440" tIns="45720" rIns="91440" bIns="45720" numCol="1" spcCol="0" rtlCol="0" fromWordArt="0" anchor="ctr" anchorCtr="0" forceAA="0" compatLnSpc="1">
+                          <a:prstTxWarp prst="textNoShape">
+                            <a:avLst/>
+                          </a:prstTxWarp>
+                          <a:noAutofit/>
+                        </wps:bodyPr>
+                      </wps:wsp>
+                      <wps:wsp>
+                        <wps:cNvPr id="58" name="直線單箭頭接點 58"/>
+                        <wps:cNvCnPr/>
+                        <wps:spPr>
+                          <a:xfrm>
+                            <a:off x="190500" y="167640"/>
+                            <a:ext cx="815340" cy="0"/>
+                          </a:xfrm>
+                          <a:prstGeom prst="straightConnector1">
+                            <a:avLst/>
+                          </a:prstGeom>
+                          <a:ln w="19050">
+                            <a:tailEnd type="triangle"/>
+                          </a:ln>
+                        </wps:spPr>
+                        <wps:style>
+                          <a:lnRef idx="1">
+                            <a:schemeClr val="dk1"/>
+                          </a:lnRef>
+                          <a:fillRef idx="0">
+                            <a:schemeClr val="dk1"/>
+                          </a:fillRef>
+                          <a:effectRef idx="0">
+                            <a:schemeClr val="dk1"/>
+                          </a:effectRef>
+                          <a:fontRef idx="minor">
+                            <a:schemeClr val="tx1"/>
+                          </a:fontRef>
+                        </wps:style>
+                        <wps:bodyPr/>
+                      </wps:wsp>
+                      <wps:wsp>
+                        <wps:cNvPr id="59" name="矩形 59"/>
+                        <wps:cNvSpPr/>
+                        <wps:spPr>
+                          <a:xfrm>
+                            <a:off x="1470660" y="0"/>
+                            <a:ext cx="320040" cy="320040"/>
+                          </a:xfrm>
+                          <a:prstGeom prst="rect">
+                            <a:avLst/>
+                          </a:prstGeom>
+                          <a:noFill/>
+                          <a:ln w="19050">
+                            <a:solidFill>
+                              <a:schemeClr val="tx1"/>
+                            </a:solidFill>
+                          </a:ln>
+                        </wps:spPr>
+                        <wps:style>
+                          <a:lnRef idx="2">
+                            <a:schemeClr val="accent1">
+                              <a:shade val="50000"/>
+                            </a:schemeClr>
+                          </a:lnRef>
+                          <a:fillRef idx="1">
+                            <a:schemeClr val="accent1"/>
+                          </a:fillRef>
+                          <a:effectRef idx="0">
+                            <a:schemeClr val="accent1"/>
+                          </a:effectRef>
+                          <a:fontRef idx="minor">
+                            <a:schemeClr val="lt1"/>
+                          </a:fontRef>
+                        </wps:style>
+                        <wps:txbx>
+                          <w:txbxContent>
+                            <w:p>
+                              <w:pPr>
+                                <w:jc w:val="center"/>
+                                <w:rPr>
+                                  <w:color w:val="000000" w:themeColor="text1"/>
+                                </w:rPr>
+                              </w:pPr>
+                              <w:r>
+                                <w:rPr>
+                                  <w:color w:val="000000" w:themeColor="text1"/>
+                                </w:rPr>
+                                <w:t>/</w:t>
+                              </w:r>
+                            </w:p>
+                          </w:txbxContent>
+                        </wps:txbx>
+                        <wps:bodyPr rot="0" spcFirstLastPara="0" vertOverflow="overflow" horzOverflow="overflow" vert="horz" wrap="square" lIns="91440" tIns="45720" rIns="91440" bIns="45720" numCol="1" spcCol="0" rtlCol="0" fromWordArt="0" anchor="ctr" anchorCtr="0" forceAA="0" compatLnSpc="1">
+                          <a:prstTxWarp prst="textNoShape">
+                            <a:avLst/>
+                          </a:prstTxWarp>
+                          <a:noAutofit/>
+                        </wps:bodyPr>
+                      </wps:wsp>
+                    </wpg:wgp>
+                  </a:graphicData>
+                </a:graphic>
+              </wp:anchor>
+            </w:drawing>
+          </mc:Choice>
+          <mc:Fallback>
+            <w:pict>
+              <v:group w14:anchorId="28E8F67C" id="群組 55" o:spid="_x0000_s1031" style="position:absolute;margin-left:141pt;margin-top:9pt;width:141pt;height:25.2pt;z-index:251713536" coordsize="17907,3200" o:gfxdata="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">
+                <v:rect id="矩形 56" o:spid="_x0000_s1032" style="position:absolute;width:3200;height:3200;visibility:visible;mso-wrap-style:square;v-text-anchor:middle" o:gfxdata="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" filled="f" strokecolor="black [3213]" strokeweight="1.5pt"/>
+                <v:rect id="矩形 57" o:spid="_x0000_s1033" style="position:absolute;left:10896;width:3201;height:3200;visibility:visible;mso-wrap-style:square;v-text-anchor:middle" o:gfxdata="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" filled="f" strokecolor="black [3213]" strokeweight="1.5pt">
+                  <v:textbox>
+                    <w:txbxContent>
+                      <w:p>
+                        <w:pPr>
+                          <w:tabs>
+                            <w:tab w:val="left" w:pos="696"/>
+                          </w:tabs>
+                          <w:rPr>
+                            <w:color w:val="000000" w:themeColor="text1"/>
+                          </w:rPr>
+                        </w:pPr>
+                        <w:r>
+                          <w:rPr>
+                            <w:color w:val="000000" w:themeColor="text1"/>
+                          </w:rPr>
+                          <w:t>D</w:t>
+                        </w:r>
+                      </w:p>
+                    </w:txbxContent>
+                  </v:textbox>
+                </v:rect>
+                <v:shape id="直線單箭頭接點 58" o:spid="_x0000_s1034" type="#_x0000_t32" style="position:absolute;left:1905;top:1676;width:8153;height:0;visibility:visible;mso-wrap-style:square" o:connectortype="straight" o:gfxdata="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" strokecolor="black [3200]" strokeweight="1.5pt">
+                  <v:stroke endarrow="block" joinstyle="miter"/>
+                </v:shape>
+                <v:rect id="矩形 59" o:spid="_x0000_s1035" style="position:absolute;left:14706;width:3201;height:3200;visibility:visible;mso-wrap-style:square;v-text-anchor:middle" o:gfxdata="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" filled="f" strokecolor="black [3213]" strokeweight="1.5pt">
+                  <v:textbox>
+                    <w:txbxContent>
+                      <w:p>
+                        <w:pPr>
+                          <w:jc w:val="center"/>
+                          <w:rPr>
+                            <w:color w:val="000000" w:themeColor="text1"/>
+                          </w:rPr>
+                        </w:pPr>
+                        <w:r>
+                          <w:rPr>
+                            <w:color w:val="000000" w:themeColor="text1"/>
+                          </w:rPr>
+                          <w:t>/</w:t>
+                        </w:r>
+                      </w:p>
+                    </w:txbxContent>
+                  </v:textbox>
+                </v:rect>
+              </v:group>
+            </w:pict>
+          </mc:Fallback>
+        </mc:AlternateContent>
+      </w:r>
+      <w:r>
+        <w:rPr>
+          <w:rFonts w:hint="eastAsia"/>
+          <w:b/>
+          <w:noProof/>
+          <w:sz w:val="32"/>
+        </w:rPr>
+        <mc:AlternateContent>
+          <mc:Choice Requires="wpg">
+            <w:drawing>
+              <wp:anchor distT="0" distB="0" distL="114300" distR="114300" simplePos="0" relativeHeight="251705344" behindDoc="0" locked="0" layoutInCell="1" allowOverlap="1" wp14:anchorId="28E8F67C" wp14:editId="0C44ABB2">
+                <wp:simplePos x="0" y="0"/>
+                <wp:positionH relativeFrom="column">
+                  <wp:posOffset>312420</wp:posOffset>
+                </wp:positionH>
+                <wp:positionV relativeFrom="paragraph">
+                  <wp:posOffset>114300</wp:posOffset>
+                </wp:positionV>
+                <wp:extent cx="1409700" cy="320040"/>
+                <wp:effectExtent l="0" t="0" r="19050" b="22860"/>
+                <wp:wrapNone/>
+                <wp:docPr id="35" name="群組 35"/>
+                <wp:cNvGraphicFramePr/>
+                <a:graphic xmlns:a="http://schemas.openxmlformats.org/drawingml/2006/main">
+                  <a:graphicData uri="http://schemas.microsoft.com/office/word/2010/wordprocessingGroup">
+                    <wpg:wgp>
+                      <wpg:cNvGrpSpPr/>
+                      <wpg:grpSpPr>
+                        <a:xfrm>
+                          <a:off x="0" y="0"/>
+                          <a:ext cx="1409700" cy="320040"/>
+                          <a:chOff x="0" y="0"/>
+                          <a:chExt cx="1409700" cy="320040"/>
+                        </a:xfrm>
+                      </wpg:grpSpPr>
+                      <wps:wsp>
+                        <wps:cNvPr id="36" name="矩形 36"/>
+                        <wps:cNvSpPr/>
+                        <wps:spPr>
+                          <a:xfrm>
+                            <a:off x="0" y="0"/>
+                            <a:ext cx="320040" cy="320040"/>
+                          </a:xfrm>
+                          <a:prstGeom prst="rect">
+                            <a:avLst/>
+                          </a:prstGeom>
+                          <a:noFill/>
+                          <a:ln w="19050">
+                            <a:solidFill>
+                              <a:schemeClr val="tx1"/>
+                            </a:solidFill>
+                          </a:ln>
+                        </wps:spPr>
+                        <wps:style>
+                          <a:lnRef idx="2">
+                            <a:schemeClr val="accent1">
+                              <a:shade val="50000"/>
+                            </a:schemeClr>
+                          </a:lnRef>
+                          <a:fillRef idx="1">
+                            <a:schemeClr val="accent1"/>
+                          </a:fillRef>
+                          <a:effectRef idx="0">
+                            <a:schemeClr val="accent1"/>
+                          </a:effectRef>
+                          <a:fontRef idx="minor">
+                            <a:schemeClr val="lt1"/>
+                          </a:fontRef>
+                        </wps:style>
+                        <wps:bodyPr rot="0" spcFirstLastPara="0" vertOverflow="overflow" horzOverflow="overflow" vert="horz" wrap="square" lIns="91440" tIns="45720" rIns="91440" bIns="45720" numCol="1" spcCol="0" rtlCol="0" fromWordArt="0" anchor="ctr" anchorCtr="0" forceAA="0" compatLnSpc="1">
+                          <a:prstTxWarp prst="textNoShape">
+                            <a:avLst/>
+                          </a:prstTxWarp>
+                          <a:noAutofit/>
+                        </wps:bodyPr>
+                      </wps:wsp>
+                      <wps:wsp>
+                        <wps:cNvPr id="37" name="矩形 37"/>
+                        <wps:cNvSpPr/>
+                        <wps:spPr>
+                          <a:xfrm>
+                            <a:off x="1089660" y="0"/>
+                            <a:ext cx="320040" cy="320040"/>
+                          </a:xfrm>
+                          <a:prstGeom prst="rect">
+                            <a:avLst/>
+                          </a:prstGeom>
+                          <a:noFill/>
+                          <a:ln w="19050">
+                            <a:solidFill>
+                              <a:schemeClr val="tx1"/>
+                            </a:solidFill>
+                          </a:ln>
+                        </wps:spPr>
+                        <wps:style>
+                          <a:lnRef idx="2">
+                            <a:schemeClr val="accent1">
+                              <a:shade val="50000"/>
+                            </a:schemeClr>
+                          </a:lnRef>
+                          <a:fillRef idx="1">
+                            <a:schemeClr val="accent1"/>
+                          </a:fillRef>
+                          <a:effectRef idx="0">
+                            <a:schemeClr val="accent1"/>
+                          </a:effectRef>
+                          <a:fontRef idx="minor">
+                            <a:schemeClr val="lt1"/>
+                          </a:fontRef>
+                        </wps:style>
+                        <wps:txbx>
+                          <w:txbxContent>
+                            <w:p>
+                              <w:pPr>
+                                <w:tabs>
+                                  <w:tab w:val="left" w:pos="696"/>
+                                </w:tabs>
+                                <w:rPr>
+                                  <w:color w:val="000000" w:themeColor="text1"/>
+                                </w:rPr>
+                              </w:pPr>
+                              <w:r>
+                                <w:rPr>
+                                  <w:color w:val="000000" w:themeColor="text1"/>
+                                </w:rPr>
+                                <w:t>C</w:t>
+                              </w:r>
+                            </w:p>
+                          </w:txbxContent>
+                        </wps:txbx>
+                        <wps:bodyPr rot="0" spcFirstLastPara="0" vertOverflow="overflow" horzOverflow="overflow" vert="horz" wrap="square" lIns="91440" tIns="45720" rIns="91440" bIns="45720" numCol="1" spcCol="0" rtlCol="0" fromWordArt="0" anchor="ctr" anchorCtr="0" forceAA="0" compatLnSpc="1">
+                          <a:prstTxWarp prst="textNoShape">
+                            <a:avLst/>
+                          </a:prstTxWarp>
+                          <a:noAutofit/>
+                        </wps:bodyPr>
+                      </wps:wsp>
+                      <wps:wsp>
+                        <wps:cNvPr id="38" name="直線單箭頭接點 38"/>
+                        <wps:cNvCnPr/>
+                        <wps:spPr>
+                          <a:xfrm>
+                            <a:off x="190500" y="167640"/>
+                            <a:ext cx="815340" cy="0"/>
+                          </a:xfrm>
+                          <a:prstGeom prst="straightConnector1">
+                            <a:avLst/>
+                          </a:prstGeom>
+                          <a:ln w="19050">
+                            <a:tailEnd type="triangle"/>
+                          </a:ln>
+                        </wps:spPr>
+                        <wps:style>
+                          <a:lnRef idx="1">
+                            <a:schemeClr val="dk1"/>
+                          </a:lnRef>
+                          <a:fillRef idx="0">
+                            <a:schemeClr val="dk1"/>
+                          </a:fillRef>
+                          <a:effectRef idx="0">
+                            <a:schemeClr val="dk1"/>
+                          </a:effectRef>
+                          <a:fontRef idx="minor">
+                            <a:schemeClr val="tx1"/>
+                          </a:fontRef>
+                        </wps:style>
+                        <wps:bodyPr/>
+                      </wps:wsp>
+                    </wpg:wgp>
+                  </a:graphicData>
+                </a:graphic>
+                <wp14:sizeRelH relativeFrom="margin">
+                  <wp14:pctWidth>0</wp14:pctWidth>
+                </wp14:sizeRelH>
+              </wp:anchor>
+            </w:drawing>
+          </mc:Choice>
+          <mc:Fallback>
+            <w:pict>
+              <v:group w14:anchorId="28E8F67C" id="群組 35" o:spid="_x0000_s1036" style="position:absolute;margin-left:24.6pt;margin-top:9pt;width:111pt;height:25.2pt;z-index:251705344;mso-width-relative:margin" coordsize="14097,3200" o:gfxdata="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">
+                <v:rect id="矩形 36" o:spid="_x0000_s1037" style="position:absolute;width:3200;height:3200;visibility:visible;mso-wrap-style:square;v-text-anchor:middle" o:gfxdata="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" filled="f" strokecolor="black [3213]" strokeweight="1.5pt"/>
+                <v:rect id="矩形 37" o:spid="_x0000_s1038" style="position:absolute;left:10896;width:3201;height:3200;visibility:visible;mso-wrap-style:square;v-text-anchor:middle" o:gfxdata="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" filled="f" strokecolor="black [3213]" strokeweight="1.5pt">
+                  <v:textbox>
+                    <w:txbxContent>
+                      <w:p>
+                        <w:pPr>
+                          <w:tabs>
+                            <w:tab w:val="left" w:pos="696"/>
+                          </w:tabs>
+                          <w:rPr>
+                            <w:color w:val="000000" w:themeColor="text1"/>
+                          </w:rPr>
+                        </w:pPr>
+                        <w:r>
+                          <w:rPr>
+                            <w:color w:val="000000" w:themeColor="text1"/>
+                          </w:rPr>
+                          <w:t>C</w:t>
+                        </w:r>
+                      </w:p>
+                    </w:txbxContent>
+                  </v:textbox>
+                </v:rect>
+                <v:shape id="直線單箭頭接點 38" o:spid="_x0000_s1039" type="#_x0000_t32" style="position:absolute;left:1905;top:1676;width:8153;height:0;visibility:visible;mso-wrap-style:square" o:connectortype="straight" o:gfxdata="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" strokecolor="black [3200]" strokeweight="1.5pt">
+                  <v:stroke endarrow="block" joinstyle="miter"/>
+                </v:shape>
+              </v:group>
+            </w:pict>
+          </mc:Fallback>
+        </mc:AlternateContent>
+      </w:r>
+      <w:r>
+        <w:rPr>
+          <w:b/>
+          <w:sz w:val="32"/>
+        </w:rPr>
+        <w:t>B</w:t>
+      </w:r>
+    </w:p>
+    <w:p>
+      <w:pPr>
+        <w:rPr>
+          <w:b/>
+          <w:sz w:val="32"/>
+        </w:rPr>
+      </w:pPr>
+      <w:r>
+        <w:rPr>
+          <w:rFonts w:hint="eastAsia"/>
+          <w:b/>
+          <w:noProof/>
+          <w:sz w:val="32"/>
+        </w:rPr>
+        <mc:AlternateContent>
+          <mc:Choice Requires="wpg">
+            <w:drawing>
+              <wp:anchor distT="0" distB="0" distL="114300" distR="114300" simplePos="0" relativeHeight="251709440" behindDoc="0" locked="0" layoutInCell="1" allowOverlap="1" wp14:anchorId="28E8F67C" wp14:editId="0C44ABB2">
+                <wp:simplePos x="0" y="0"/>
+                <wp:positionH relativeFrom="column">
+                  <wp:posOffset>304800</wp:posOffset>
+                </wp:positionH>
+                <wp:positionV relativeFrom="paragraph">
+                  <wp:posOffset>114300</wp:posOffset>
+                </wp:positionV>
+                <wp:extent cx="1790700" cy="320040"/>
+                <wp:effectExtent l="0" t="0" r="19050" b="22860"/>
+                <wp:wrapNone/>
+                <wp:docPr id="45" name="群組 45"/>
+                <wp:cNvGraphicFramePr/>
+                <a:graphic xmlns:a="http://schemas.openxmlformats.org/drawingml/2006/main">
+                  <a:graphicData uri="http://schemas.microsoft.com/office/word/2010/wordprocessingGroup">
+                    <wpg:wgp>
+                      <wpg:cNvGrpSpPr/>
+                      <wpg:grpSpPr>
+                        <a:xfrm>
+                          <a:off x="0" y="0"/>
+                          <a:ext cx="1790700" cy="320040"/>
+                          <a:chOff x="0" y="0"/>
+                          <a:chExt cx="1790700" cy="320040"/>
+                        </a:xfrm>
+                      </wpg:grpSpPr>
+                      <wps:wsp>
+                        <wps:cNvPr id="46" name="矩形 46"/>
+                        <wps:cNvSpPr/>
+                        <wps:spPr>
+                          <a:xfrm>
+                            <a:off x="0" y="0"/>
+                            <a:ext cx="320040" cy="320040"/>
+                          </a:xfrm>
+                          <a:prstGeom prst="rect">
+                            <a:avLst/>
+                          </a:prstGeom>
+                          <a:noFill/>
+                          <a:ln w="19050">
+                            <a:solidFill>
+                              <a:schemeClr val="tx1"/>
+                            </a:solidFill>
+                          </a:ln>
+                        </wps:spPr>
+                        <wps:style>
+                          <a:lnRef idx="2">
+                            <a:schemeClr val="accent1">
+                              <a:shade val="50000"/>
+                            </a:schemeClr>
+                          </a:lnRef>
+                          <a:fillRef idx="1">
+                            <a:schemeClr val="accent1"/>
+                          </a:fillRef>
+                          <a:effectRef idx="0">
+                            <a:schemeClr val="accent1"/>
+                          </a:effectRef>
+                          <a:fontRef idx="minor">
+                            <a:schemeClr val="lt1"/>
+                          </a:fontRef>
+                        </wps:style>
+                        <wps:bodyPr rot="0" spcFirstLastPara="0" vertOverflow="overflow" horzOverflow="overflow" vert="horz" wrap="square" lIns="91440" tIns="45720" rIns="91440" bIns="45720" numCol="1" spcCol="0" rtlCol="0" fromWordArt="0" anchor="ctr" anchorCtr="0" forceAA="0" compatLnSpc="1">
+                          <a:prstTxWarp prst="textNoShape">
+                            <a:avLst/>
+                          </a:prstTxWarp>
+                          <a:noAutofit/>
+                        </wps:bodyPr>
+                      </wps:wsp>
+                      <wps:wsp>
+                        <wps:cNvPr id="47" name="矩形 47"/>
+                        <wps:cNvSpPr/>
+                        <wps:spPr>
+                          <a:xfrm>
+                            <a:off x="1089660" y="0"/>
+                            <a:ext cx="320040" cy="320040"/>
+                          </a:xfrm>
+                          <a:prstGeom prst="rect">
+                            <a:avLst/>
+                          </a:prstGeom>
+                          <a:noFill/>
+                          <a:ln w="19050">
+                            <a:solidFill>
+                              <a:schemeClr val="tx1"/>
+                            </a:solidFill>
+                          </a:ln>
+                        </wps:spPr>
+                        <wps:style>
+                          <a:lnRef idx="2">
+                            <a:schemeClr val="accent1">
+                              <a:shade val="50000"/>
+                            </a:schemeClr>
+                          </a:lnRef>
+                          <a:fillRef idx="1">
+                            <a:schemeClr val="accent1"/>
+                          </a:fillRef>
+                          <a:effectRef idx="0">
+                            <a:schemeClr val="accent1"/>
+                          </a:effectRef>
+                          <a:fontRef idx="minor">
+                            <a:schemeClr val="lt1"/>
+                          </a:fontRef>
+                        </wps:style>
+                        <wps:txbx>
+                          <w:txbxContent>
+                            <w:p>
+                              <w:pPr>
+                                <w:tabs>
+                                  <w:tab w:val="left" w:pos="696"/>
+                                </w:tabs>
+                                <w:rPr>
+                                  <w:color w:val="000000" w:themeColor="text1"/>
+                                </w:rPr>
+                              </w:pPr>
+                              <w:r>
+                                <w:rPr>
+                                  <w:color w:val="000000" w:themeColor="text1"/>
+                                </w:rPr>
+                                <w:t>E</w:t>
+                              </w:r>
+                            </w:p>
+                          </w:txbxContent>
+                        </wps:txbx>
+                        <wps:bodyPr rot="0" spcFirstLastPara="0" vertOverflow="overflow" horzOverflow="overflow" vert="horz" wrap="square" lIns="91440" tIns="45720" rIns="91440" bIns="45720" numCol="1" spcCol="0" rtlCol="0" fromWordArt="0" anchor="ctr" anchorCtr="0" forceAA="0" compatLnSpc="1">
+                          <a:prstTxWarp prst="textNoShape">
+                            <a:avLst/>
+                          </a:prstTxWarp>
+                          <a:noAutofit/>
+                        </wps:bodyPr>
+                      </wps:wsp>
+                      <wps:wsp>
+                        <wps:cNvPr id="48" name="直線單箭頭接點 48"/>
+                        <wps:cNvCnPr/>
+                        <wps:spPr>
+                          <a:xfrm>
+                            <a:off x="190500" y="167640"/>
+                            <a:ext cx="815340" cy="0"/>
+                          </a:xfrm>
+                          <a:prstGeom prst="straightConnector1">
+                            <a:avLst/>
+                          </a:prstGeom>
+                          <a:ln w="19050">
+                            <a:tailEnd type="triangle"/>
+                          </a:ln>
+                        </wps:spPr>
+                        <wps:style>
+                          <a:lnRef idx="1">
+                            <a:schemeClr val="dk1"/>
+                          </a:lnRef>
+                          <a:fillRef idx="0">
+                            <a:schemeClr val="dk1"/>
+                          </a:fillRef>
+                          <a:effectRef idx="0">
+                            <a:schemeClr val="dk1"/>
+                          </a:effectRef>
+                          <a:fontRef idx="minor">
+                            <a:schemeClr val="tx1"/>
+                          </a:fontRef>
+                        </wps:style>
+                        <wps:bodyPr/>
+                      </wps:wsp>
+                      <wps:wsp>
+                        <wps:cNvPr id="49" name="矩形 49"/>
+                        <wps:cNvSpPr/>
+                        <wps:spPr>
+                          <a:xfrm>
+                            <a:off x="1470660" y="0"/>
+                            <a:ext cx="320040" cy="320040"/>
+                          </a:xfrm>
+                          <a:prstGeom prst="rect">
+                            <a:avLst/>
+                          </a:prstGeom>
+                          <a:noFill/>
+                          <a:ln w="19050">
+                            <a:solidFill>
+                              <a:schemeClr val="tx1"/>
+                            </a:solidFill>
+                          </a:ln>
+                        </wps:spPr>
+                        <wps:style>
+                          <a:lnRef idx="2">
+                            <a:schemeClr val="accent1">
+                              <a:shade val="50000"/>
+                            </a:schemeClr>
+                          </a:lnRef>
+                          <a:fillRef idx="1">
+                            <a:schemeClr val="accent1"/>
+                          </a:fillRef>
+                          <a:effectRef idx="0">
+                            <a:schemeClr val="accent1"/>
+                          </a:effectRef>
+                          <a:fontRef idx="minor">
+                            <a:schemeClr val="lt1"/>
+                          </a:fontRef>
+                        </wps:style>
+                        <wps:txbx>
+                          <w:txbxContent>
+                            <w:p>
+                              <w:pPr>
+                                <w:jc w:val="center"/>
+                                <w:rPr>
+                                  <w:color w:val="000000" w:themeColor="text1"/>
+                                </w:rPr>
+                              </w:pPr>
+                              <w:r>
+                                <w:rPr>
+                                  <w:color w:val="000000" w:themeColor="text1"/>
+                                </w:rPr>
+                                <w:t>/</w:t>
+                              </w:r>
+                            </w:p>
+                          </w:txbxContent>
+                        </wps:txbx>
+                        <wps:bodyPr rot="0" spcFirstLastPara="0" vertOverflow="overflow" horzOverflow="overflow" vert="horz" wrap="square" lIns="91440" tIns="45720" rIns="91440" bIns="45720" numCol="1" spcCol="0" rtlCol="0" fromWordArt="0" anchor="ctr" anchorCtr="0" forceAA="0" compatLnSpc="1">
+                          <a:prstTxWarp prst="textNoShape">
+                            <a:avLst/>
+                          </a:prstTxWarp>
+                          <a:noAutofit/>
+                        </wps:bodyPr>
+                      </wps:wsp>
+                    </wpg:wgp>
+                  </a:graphicData>
+                </a:graphic>
+              </wp:anchor>
+            </w:drawing>
+          </mc:Choice>
+          <mc:Fallback>
+            <w:pict>
+              <v:group w14:anchorId="28E8F67C" id="群組 45" o:spid="_x0000_s1040" style="position:absolute;margin-left:24pt;margin-top:9pt;width:141pt;height:25.2pt;z-index:251709440" coordsize="17907,3200" o:gfxdata="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">
+                <v:rect id="矩形 46" o:spid="_x0000_s1041" style="position:absolute;width:3200;height:3200;visibility:visible;mso-wrap-style:square;v-text-anchor:middle" o:gfxdata="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" filled="f" strokecolor="black [3213]" strokeweight="1.5pt"/>
+                <v:rect id="矩形 47" o:spid="_x0000_s1042" style="position:absolute;left:10896;width:3201;height:3200;visibility:visible;mso-wrap-style:square;v-text-anchor:middle" o:gfxdata="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" filled="f" strokecolor="black [3213]" strokeweight="1.5pt">
+                  <v:textbox>
+                    <w:txbxContent>
+                      <w:p>
+                        <w:pPr>
+                          <w:tabs>
+                            <w:tab w:val="left" w:pos="696"/>
+                          </w:tabs>
+                          <w:rPr>
+                            <w:color w:val="000000" w:themeColor="text1"/>
+                          </w:rPr>
+                        </w:pPr>
+                        <w:r>
+                          <w:rPr>
+                            <w:color w:val="000000" w:themeColor="text1"/>
+                          </w:rPr>
+                          <w:t>E</w:t>
+                        </w:r>
+                      </w:p>
+                    </w:txbxContent>
+                  </v:textbox>
+                </v:rect>
+                <v:shape id="直線單箭頭接點 48" o:spid="_x0000_s1043" type="#_x0000_t32" style="position:absolute;left:1905;top:1676;width:8153;height:0;visibility:visible;mso-wrap-style:square" o:connectortype="straight" o:gfxdata="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" strokecolor="black [3200]" strokeweight="1.5pt">
+                  <v:stroke endarrow="block" joinstyle="miter"/>
+                </v:shape>
+                <v:rect id="矩形 49" o:spid="_x0000_s1044" style="position:absolute;left:14706;width:3201;height:3200;visibility:visible;mso-wrap-style:square;v-text-anchor:middle" o:gfxdata="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" filled="f" strokecolor="black [3213]" strokeweight="1.5pt">
+                  <v:textbox>
+                    <w:txbxContent>
+                      <w:p>
+                        <w:pPr>
+                          <w:jc w:val="center"/>
+                          <w:rPr>
+                            <w:color w:val="000000" w:themeColor="text1"/>
+                          </w:rPr>
+                        </w:pPr>
+                        <w:r>
+                          <w:rPr>
+                            <w:color w:val="000000" w:themeColor="text1"/>
+                          </w:rPr>
+                          <w:t>/</w:t>
+                        </w:r>
+                      </w:p>
+                    </w:txbxContent>
+                  </v:textbox>
+                </v:rect>
+              </v:group>
+            </w:pict>
+          </mc:Fallback>
+        </mc:AlternateContent>
+      </w:r>
+      <w:r>
+        <w:rPr>
+          <w:b/>
+          <w:sz w:val="32"/>
+        </w:rPr>
+        <w:t>C</w:t>
+      </w:r>
+    </w:p>
+    <w:p>
+      <w:pPr>
+        <w:rPr>
+          <w:b/>
+          <w:sz w:val="32"/>
+        </w:rPr>
+      </w:pPr>
+      <w:r>
+        <w:rPr>
+          <w:rFonts w:hint="eastAsia"/>
+          <w:b/>
+          <w:noProof/>
+          <w:sz w:val="32"/>
+        </w:rPr>
+        <mc:AlternateContent>
+          <mc:Choice Requires="wpg">
+            <w:drawing>
+              <wp:anchor distT="0" distB="0" distL="114300" distR="114300" simplePos="0" relativeHeight="251707392" behindDoc="0" locked="0" layoutInCell="1" allowOverlap="1" wp14:anchorId="28E8F67C" wp14:editId="0C44ABB2">
+                <wp:simplePos x="0" y="0"/>
+                <wp:positionH relativeFrom="column">
+                  <wp:posOffset>304800</wp:posOffset>
+                </wp:positionH>
+                <wp:positionV relativeFrom="paragraph">
+                  <wp:posOffset>121920</wp:posOffset>
+                </wp:positionV>
+                <wp:extent cx="1790700" cy="320040"/>
+                <wp:effectExtent l="0" t="0" r="19050" b="22860"/>
+                <wp:wrapNone/>
+                <wp:docPr id="40" name="群組 40"/>
+                <wp:cNvGraphicFramePr/>
+                <a:graphic xmlns:a="http://schemas.openxmlformats.org/drawingml/2006/main">
+                  <a:graphicData uri="http://schemas.microsoft.com/office/word/2010/wordprocessingGroup">
+                    <wpg:wgp>
+                      <wpg:cNvGrpSpPr/>
+                      <wpg:grpSpPr>
+                        <a:xfrm>
+                          <a:off x="0" y="0"/>
+                          <a:ext cx="1790700" cy="320040"/>
+                          <a:chOff x="0" y="0"/>
+                          <a:chExt cx="1790700" cy="320040"/>
+                        </a:xfrm>
+                      </wpg:grpSpPr>
+                      <wps:wsp>
+                        <wps:cNvPr id="41" name="矩形 41"/>
+                        <wps:cNvSpPr/>
+                        <wps:spPr>
+                          <a:xfrm>
+                            <a:off x="0" y="0"/>
+                            <a:ext cx="320040" cy="320040"/>
+                          </a:xfrm>
+                          <a:prstGeom prst="rect">
+                            <a:avLst/>
+                          </a:prstGeom>
+                          <a:noFill/>
+                          <a:ln w="19050">
+                            <a:solidFill>
+                              <a:schemeClr val="tx1"/>
+                            </a:solidFill>
+                          </a:ln>
+                        </wps:spPr>
+                        <wps:style>
+                          <a:lnRef idx="2">
+                            <a:schemeClr val="accent1">
+                              <a:shade val="50000"/>
+                            </a:schemeClr>
+                          </a:lnRef>
+                          <a:fillRef idx="1">
+                            <a:schemeClr val="accent1"/>
+                          </a:fillRef>
+                          <a:effectRef idx="0">
+                            <a:schemeClr val="accent1"/>
+                          </a:effectRef>
+                          <a:fontRef idx="minor">
+                            <a:schemeClr val="lt1"/>
+                          </a:fontRef>
+                        </wps:style>
+                        <wps:bodyPr rot="0" spcFirstLastPara="0" vertOverflow="overflow" horzOverflow="overflow" vert="horz" wrap="square" lIns="91440" tIns="45720" rIns="91440" bIns="45720" numCol="1" spcCol="0" rtlCol="0" fromWordArt="0" anchor="ctr" anchorCtr="0" forceAA="0" compatLnSpc="1">
+                          <a:prstTxWarp prst="textNoShape">
+                            <a:avLst/>
+                          </a:prstTxWarp>
+                          <a:noAutofit/>
+                        </wps:bodyPr>
+                      </wps:wsp>
+                      <wps:wsp>
+                        <wps:cNvPr id="42" name="矩形 42"/>
+                        <wps:cNvSpPr/>
+                        <wps:spPr>
+                          <a:xfrm>
+                            <a:off x="1089660" y="0"/>
+                            <a:ext cx="320040" cy="320040"/>
+                          </a:xfrm>
+                          <a:prstGeom prst="rect">
+                            <a:avLst/>
+                          </a:prstGeom>
+                          <a:noFill/>
+                          <a:ln w="19050">
+                            <a:solidFill>
+                              <a:schemeClr val="tx1"/>
+                            </a:solidFill>
+                          </a:ln>
+                        </wps:spPr>
+                        <wps:style>
+                          <a:lnRef idx="2">
+                            <a:schemeClr val="accent1">
+                              <a:shade val="50000"/>
+                            </a:schemeClr>
+                          </a:lnRef>
+                          <a:fillRef idx="1">
+                            <a:schemeClr val="accent1"/>
+                          </a:fillRef>
+                          <a:effectRef idx="0">
+                            <a:schemeClr val="accent1"/>
+                          </a:effectRef>
+                          <a:fontRef idx="minor">
+                            <a:schemeClr val="lt1"/>
+                          </a:fontRef>
+                        </wps:style>
+                        <wps:txbx>
+                          <w:txbxContent>
+                            <w:p>
+                              <w:pPr>
+                                <w:tabs>
+                                  <w:tab w:val="left" w:pos="696"/>
+                                </w:tabs>
+                                <w:rPr>
+                                  <w:color w:val="000000" w:themeColor="text1"/>
+                                </w:rPr>
+                              </w:pPr>
+                              <w:r>
+                                <w:rPr>
+                                  <w:color w:val="000000" w:themeColor="text1"/>
+                                </w:rPr>
+                                <w:t>A</w:t>
+                              </w:r>
+                            </w:p>
+                          </w:txbxContent>
+                        </wps:txbx>
+                        <wps:bodyPr rot="0" spcFirstLastPara="0" vertOverflow="overflow" horzOverflow="overflow" vert="horz" wrap="square" lIns="91440" tIns="45720" rIns="91440" bIns="45720" numCol="1" spcCol="0" rtlCol="0" fromWordArt="0" anchor="ctr" anchorCtr="0" forceAA="0" compatLnSpc="1">
+                          <a:prstTxWarp prst="textNoShape">
+                            <a:avLst/>
+                          </a:prstTxWarp>
+                          <a:noAutofit/>
+                        </wps:bodyPr>
+                      </wps:wsp>
+                      <wps:wsp>
+                        <wps:cNvPr id="43" name="直線單箭頭接點 43"/>
+                        <wps:cNvCnPr/>
+                        <wps:spPr>
+                          <a:xfrm>
+                            <a:off x="190500" y="167640"/>
+                            <a:ext cx="815340" cy="0"/>
+                          </a:xfrm>
+                          <a:prstGeom prst="straightConnector1">
+                            <a:avLst/>
+                          </a:prstGeom>
+                          <a:ln w="19050">
+                            <a:tailEnd type="triangle"/>
+                          </a:ln>
+                        </wps:spPr>
+                        <wps:style>
+                          <a:lnRef idx="1">
+                            <a:schemeClr val="dk1"/>
+                          </a:lnRef>
+                          <a:fillRef idx="0">
+                            <a:schemeClr val="dk1"/>
+                          </a:fillRef>
+                          <a:effectRef idx="0">
+                            <a:schemeClr val="dk1"/>
+                          </a:effectRef>
+                          <a:fontRef idx="minor">
+                            <a:schemeClr val="tx1"/>
+                          </a:fontRef>
+                        </wps:style>
+                        <wps:bodyPr/>
+                      </wps:wsp>
+                      <wps:wsp>
+                        <wps:cNvPr id="44" name="矩形 44"/>
+                        <wps:cNvSpPr/>
+                        <wps:spPr>
+                          <a:xfrm>
+                            <a:off x="1470660" y="0"/>
+                            <a:ext cx="320040" cy="320040"/>
+                          </a:xfrm>
+                          <a:prstGeom prst="rect">
+                            <a:avLst/>
+                          </a:prstGeom>
+                          <a:noFill/>
+                          <a:ln w="19050">
+                            <a:solidFill>
+                              <a:schemeClr val="tx1"/>
+                            </a:solidFill>
+                          </a:ln>
+                        </wps:spPr>
+                        <wps:style>
+                          <a:lnRef idx="2">
+                            <a:schemeClr val="accent1">
+                              <a:shade val="50000"/>
+                            </a:schemeClr>
+                          </a:lnRef>
+                          <a:fillRef idx="1">
+                            <a:schemeClr val="accent1"/>
+                          </a:fillRef>
+                          <a:effectRef idx="0">
+                            <a:schemeClr val="accent1"/>
+                          </a:effectRef>
+                          <a:fontRef idx="minor">
+                            <a:schemeClr val="lt1"/>
+                          </a:fontRef>
+                        </wps:style>
+                        <wps:txbx>
+                          <w:txbxContent>
+                            <w:p>
+                              <w:pPr>
+                                <w:jc w:val="center"/>
+                                <w:rPr>
+                                  <w:color w:val="000000" w:themeColor="text1"/>
+                                </w:rPr>
+                              </w:pPr>
+                              <w:r>
+                                <w:rPr>
+                                  <w:color w:val="000000" w:themeColor="text1"/>
+                                </w:rPr>
+                                <w:t>/</w:t>
+                              </w:r>
+                            </w:p>
+                          </w:txbxContent>
+                        </wps:txbx>
+                        <wps:bodyPr rot="0" spcFirstLastPara="0" vertOverflow="overflow" horzOverflow="overflow" vert="horz" wrap="square" lIns="91440" tIns="45720" rIns="91440" bIns="45720" numCol="1" spcCol="0" rtlCol="0" fromWordArt="0" anchor="ctr" anchorCtr="0" forceAA="0" compatLnSpc="1">
+                          <a:prstTxWarp prst="textNoShape">
+                            <a:avLst/>
+                          </a:prstTxWarp>
+                          <a:noAutofit/>
+                        </wps:bodyPr>
+                      </wps:wsp>
+                    </wpg:wgp>
+                  </a:graphicData>
+                </a:graphic>
+              </wp:anchor>
+            </w:drawing>
+          </mc:Choice>
+          <mc:Fallback>
+            <w:pict>
+              <v:group w14:anchorId="28E8F67C" id="群組 40" o:spid="_x0000_s1045" style="position:absolute;margin-left:24pt;margin-top:9.6pt;width:141pt;height:25.2pt;z-index:251707392" coordsize="17907,3200" o:gfxdata="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">
+                <v:rect id="矩形 41" o:spid="_x0000_s1046" style="position:absolute;width:3200;height:3200;visibility:visible;mso-wrap-style:square;v-text-anchor:middle" o:gfxdata="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" filled="f" strokecolor="black [3213]" strokeweight="1.5pt"/>
+                <v:rect id="矩形 42" o:spid="_x0000_s1047" style="position:absolute;left:10896;width:3201;height:3200;visibility:visible;mso-wrap-style:square;v-text-anchor:middle" o:gfxdata="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" filled="f" strokecolor="black [3213]" strokeweight="1.5pt">
+                  <v:textbox>
+                    <w:txbxContent>
+                      <w:p>
+                        <w:pPr>
+                          <w:tabs>
+                            <w:tab w:val="left" w:pos="696"/>
+                          </w:tabs>
+                          <w:rPr>
+                            <w:color w:val="000000" w:themeColor="text1"/>
+                          </w:rPr>
+                        </w:pPr>
+                        <w:r>
+                          <w:rPr>
+                            <w:color w:val="000000" w:themeColor="text1"/>
+                          </w:rPr>
+                          <w:t>A</w:t>
+                        </w:r>
+                      </w:p>
+                    </w:txbxContent>
+                  </v:textbox>
+                </v:rect>
+                <v:shape id="直線單箭頭接點 43" o:spid="_x0000_s1048" type="#_x0000_t32" style="position:absolute;left:1905;top:1676;width:8153;height:0;visibility:visible;mso-wrap-style:square" o:connectortype="straight" o:gfxdata="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" strokecolor="black [3200]" strokeweight="1.5pt">
+                  <v:stroke endarrow="block" joinstyle="miter"/>
+                </v:shape>
+                <v:rect id="矩形 44" o:spid="_x0000_s1049" style="position:absolute;left:14706;width:3201;height:3200;visibility:visible;mso-wrap-style:square;v-text-anchor:middle" o:gfxdata="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" filled="f" strokecolor="black [3213]" strokeweight="1.5pt">
+                  <v:textbox>
+                    <w:txbxContent>
+                      <w:p>
+                        <w:pPr>
+                          <w:jc w:val="center"/>
+                          <w:rPr>
+                            <w:color w:val="000000" w:themeColor="text1"/>
+                          </w:rPr>
+                        </w:pPr>
+                        <w:r>
+                          <w:rPr>
+                            <w:color w:val="000000" w:themeColor="text1"/>
+                          </w:rPr>
+                          <w:t>/</w:t>
+                        </w:r>
+                      </w:p>
+                    </w:txbxContent>
+                  </v:textbox>
+                </v:rect>
+              </v:group>
+            </w:pict>
+          </mc:Fallback>
+        </mc:AlternateContent>
+      </w:r>
+      <w:r>
+        <w:rPr>
+          <w:b/>
+          <w:sz w:val="32"/>
+        </w:rPr>
+        <w:t>D</w:t>
+      </w:r>
+    </w:p>
+    <w:p>
+      <w:pPr>
+        <w:rPr>
+          <w:rFonts w:hint="eastAsia"/>
+          <w:b/>
+          <w:sz w:val="32"/>
+        </w:rPr>
+      </w:pPr>
+      <w:r>
+        <w:rPr>
+          <w:rFonts w:hint="eastAsia"/>
+          <w:b/>
+          <w:noProof/>
+          <w:sz w:val="32"/>
+        </w:rPr>
+        <mc:AlternateContent>
+          <mc:Choice Requires="wpg">
+            <w:drawing>
+              <wp:anchor distT="0" distB="0" distL="114300" distR="114300" simplePos="0" relativeHeight="251711488" behindDoc="0" locked="0" layoutInCell="1" allowOverlap="1" wp14:anchorId="28E8F67C" wp14:editId="0C44ABB2">
+                <wp:simplePos x="0" y="0"/>
+                <wp:positionH relativeFrom="column">
+                  <wp:posOffset>312420</wp:posOffset>
+                </wp:positionH>
+                <wp:positionV relativeFrom="paragraph">
+                  <wp:posOffset>114300</wp:posOffset>
+                </wp:positionV>
+                <wp:extent cx="1790700" cy="320040"/>
+                <wp:effectExtent l="0" t="0" r="19050" b="22860"/>
+                <wp:wrapNone/>
+                <wp:docPr id="50" name="群組 50"/>
+                <wp:cNvGraphicFramePr/>
+                <a:graphic xmlns:a="http://schemas.openxmlformats.org/drawingml/2006/main">
+                  <a:graphicData uri="http://schemas.microsoft.com/office/word/2010/wordprocessingGroup">
+                    <wpg:wgp>
+                      <wpg:cNvGrpSpPr/>
+                      <wpg:grpSpPr>
+                        <a:xfrm>
+                          <a:off x="0" y="0"/>
+                          <a:ext cx="1790700" cy="320040"/>
+                          <a:chOff x="0" y="0"/>
+                          <a:chExt cx="1790700" cy="320040"/>
+                        </a:xfrm>
+                      </wpg:grpSpPr>
+                      <wps:wsp>
+                        <wps:cNvPr id="51" name="矩形 51"/>
+                        <wps:cNvSpPr/>
+                        <wps:spPr>
+                          <a:xfrm>
+                            <a:off x="0" y="0"/>
+                            <a:ext cx="320040" cy="320040"/>
+                          </a:xfrm>
+                          <a:prstGeom prst="rect">
+                            <a:avLst/>
+                          </a:prstGeom>
+                          <a:noFill/>
+                          <a:ln w="19050">
+                            <a:solidFill>
+                              <a:schemeClr val="tx1"/>
+                            </a:solidFill>
+                          </a:ln>
+                        </wps:spPr>
+                        <wps:style>
+                          <a:lnRef idx="2">
+                            <a:schemeClr val="accent1">
+                              <a:shade val="50000"/>
+                            </a:schemeClr>
+                          </a:lnRef>
+                          <a:fillRef idx="1">
+                            <a:schemeClr val="accent1"/>
+                          </a:fillRef>
+                          <a:effectRef idx="0">
+                            <a:schemeClr val="accent1"/>
+                          </a:effectRef>
+                          <a:fontRef idx="minor">
+                            <a:schemeClr val="lt1"/>
+                          </a:fontRef>
+                        </wps:style>
+                        <wps:bodyPr rot="0" spcFirstLastPara="0" vertOverflow="overflow" horzOverflow="overflow" vert="horz" wrap="square" lIns="91440" tIns="45720" rIns="91440" bIns="45720" numCol="1" spcCol="0" rtlCol="0" fromWordArt="0" anchor="ctr" anchorCtr="0" forceAA="0" compatLnSpc="1">
+                          <a:prstTxWarp prst="textNoShape">
+                            <a:avLst/>
+                          </a:prstTxWarp>
+                          <a:noAutofit/>
+                        </wps:bodyPr>
+                      </wps:wsp>
+                      <wps:wsp>
+                        <wps:cNvPr id="52" name="矩形 52"/>
+                        <wps:cNvSpPr/>
+                        <wps:spPr>
+                          <a:xfrm>
+                            <a:off x="1089660" y="0"/>
+                            <a:ext cx="320040" cy="320040"/>
+                          </a:xfrm>
+                          <a:prstGeom prst="rect">
+                            <a:avLst/>
+                          </a:prstGeom>
+                          <a:noFill/>
+                          <a:ln w="19050">
+                            <a:solidFill>
+                              <a:schemeClr val="tx1"/>
+                            </a:solidFill>
+                          </a:ln>
+                        </wps:spPr>
+                        <wps:style>
+                          <a:lnRef idx="2">
+                            <a:schemeClr val="accent1">
+                              <a:shade val="50000"/>
+                            </a:schemeClr>
+                          </a:lnRef>
+                          <a:fillRef idx="1">
+                            <a:schemeClr val="accent1"/>
+                          </a:fillRef>
+                          <a:effectRef idx="0">
+                            <a:schemeClr val="accent1"/>
+                          </a:effectRef>
+                          <a:fontRef idx="minor">
+                            <a:schemeClr val="lt1"/>
+                          </a:fontRef>
+                        </wps:style>
+                        <wps:txbx>
+                          <w:txbxContent>
+                            <w:p>
+                              <w:pPr>
+                                <w:tabs>
+                                  <w:tab w:val="left" w:pos="696"/>
+                                </w:tabs>
+                                <w:rPr>
+                                  <w:color w:val="000000" w:themeColor="text1"/>
+                                </w:rPr>
+                              </w:pPr>
+                              <w:r>
+                                <w:rPr>
+                                  <w:color w:val="000000" w:themeColor="text1"/>
+                                </w:rPr>
+                                <w:t>D</w:t>
+                              </w:r>
+                            </w:p>
+                          </w:txbxContent>
+                        </wps:txbx>
+                        <wps:bodyPr rot="0" spcFirstLastPara="0" vertOverflow="overflow" horzOverflow="overflow" vert="horz" wrap="square" lIns="91440" tIns="45720" rIns="91440" bIns="45720" numCol="1" spcCol="0" rtlCol="0" fromWordArt="0" anchor="ctr" anchorCtr="0" forceAA="0" compatLnSpc="1">
+                          <a:prstTxWarp prst="textNoShape">
+                            <a:avLst/>
+                          </a:prstTxWarp>
+                          <a:noAutofit/>
+                        </wps:bodyPr>
+                      </wps:wsp>
+                      <wps:wsp>
+                        <wps:cNvPr id="53" name="直線單箭頭接點 53"/>
+                        <wps:cNvCnPr/>
+                        <wps:spPr>
+                          <a:xfrm>
+                            <a:off x="190500" y="167640"/>
+                            <a:ext cx="815340" cy="0"/>
+                          </a:xfrm>
+                          <a:prstGeom prst="straightConnector1">
+                            <a:avLst/>
+                          </a:prstGeom>
+                          <a:ln w="19050">
+                            <a:tailEnd type="triangle"/>
+                          </a:ln>
+                        </wps:spPr>
+                        <wps:style>
+                          <a:lnRef idx="1">
+                            <a:schemeClr val="dk1"/>
+                          </a:lnRef>
+                          <a:fillRef idx="0">
+                            <a:schemeClr val="dk1"/>
+                          </a:fillRef>
+                          <a:effectRef idx="0">
+                            <a:schemeClr val="dk1"/>
+                          </a:effectRef>
+                          <a:fontRef idx="minor">
+                            <a:schemeClr val="tx1"/>
+                          </a:fontRef>
+                        </wps:style>
+                        <wps:bodyPr/>
+                      </wps:wsp>
+                      <wps:wsp>
+                        <wps:cNvPr id="54" name="矩形 54"/>
+                        <wps:cNvSpPr/>
+                        <wps:spPr>
+                          <a:xfrm>
+                            <a:off x="1470660" y="0"/>
+                            <a:ext cx="320040" cy="320040"/>
+                          </a:xfrm>
+                          <a:prstGeom prst="rect">
+                            <a:avLst/>
+                          </a:prstGeom>
+                          <a:noFill/>
+                          <a:ln w="19050">
+                            <a:solidFill>
+                              <a:schemeClr val="tx1"/>
+                            </a:solidFill>
+                          </a:ln>
+                        </wps:spPr>
+                        <wps:style>
+                          <a:lnRef idx="2">
+                            <a:schemeClr val="accent1">
+                              <a:shade val="50000"/>
+                            </a:schemeClr>
+                          </a:lnRef>
+                          <a:fillRef idx="1">
+                            <a:schemeClr val="accent1"/>
+                          </a:fillRef>
+                          <a:effectRef idx="0">
+                            <a:schemeClr val="accent1"/>
+                          </a:effectRef>
+                          <a:fontRef idx="minor">
+                            <a:schemeClr val="lt1"/>
+                          </a:fontRef>
+                        </wps:style>
+                        <wps:txbx>
+                          <w:txbxContent>
+                            <w:p>
+                              <w:pPr>
+                                <w:jc w:val="center"/>
+                                <w:rPr>
+                                  <w:color w:val="000000" w:themeColor="text1"/>
+                                </w:rPr>
+                              </w:pPr>
+                              <w:r>
+                                <w:rPr>
+                                  <w:color w:val="000000" w:themeColor="text1"/>
+                                </w:rPr>
+                                <w:t>/</w:t>
+                              </w:r>
+                            </w:p>
+                          </w:txbxContent>
+                        </wps:txbx>
+                        <wps:bodyPr rot="0" spcFirstLastPara="0" vertOverflow="overflow" horzOverflow="overflow" vert="horz" wrap="square" lIns="91440" tIns="45720" rIns="91440" bIns="45720" numCol="1" spcCol="0" rtlCol="0" fromWordArt="0" anchor="ctr" anchorCtr="0" forceAA="0" compatLnSpc="1">
+                          <a:prstTxWarp prst="textNoShape">
+                            <a:avLst/>
+                          </a:prstTxWarp>
+                          <a:noAutofit/>
+                        </wps:bodyPr>
+                      </wps:wsp>
+                    </wpg:wgp>
+                  </a:graphicData>
+                </a:graphic>
+              </wp:anchor>
+            </w:drawing>
+          </mc:Choice>
+          <mc:Fallback>
+            <w:pict>
+              <v:group w14:anchorId="28E8F67C" id="群組 50" o:spid="_x0000_s1050" style="position:absolute;margin-left:24.6pt;margin-top:9pt;width:141pt;height:25.2pt;z-index:251711488" coordsize="17907,3200" o:gfxdata="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">
+                <v:rect id="矩形 51" o:spid="_x0000_s1051" style="position:absolute;width:3200;height:3200;visibility:visible;mso-wrap-style:square;v-text-anchor:middle" o:gfxdata="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" filled="f" strokecolor="black [3213]" strokeweight="1.5pt"/>
+                <v:rect id="矩形 52" o:spid="_x0000_s1052" style="position:absolute;left:10896;width:3201;height:3200;visibility:visible;mso-wrap-style:square;v-text-anchor:middle" o:gfxdata="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" filled="f" strokecolor="black [3213]" strokeweight="1.5pt">
+                  <v:textbox>
+                    <w:txbxContent>
+                      <w:p>
+                        <w:pPr>
+                          <w:tabs>
+                            <w:tab w:val="left" w:pos="696"/>
+                          </w:tabs>
+                          <w:rPr>
+                            <w:color w:val="000000" w:themeColor="text1"/>
+                          </w:rPr>
+                        </w:pPr>
+                        <w:r>
+                          <w:rPr>
+                            <w:color w:val="000000" w:themeColor="text1"/>
+                          </w:rPr>
+                          <w:t>D</w:t>
+                        </w:r>
+                      </w:p>
+                    </w:txbxContent>
+                  </v:textbox>
+                </v:rect>
+                <v:shape id="直線單箭頭接點 53" o:spid="_x0000_s1053" type="#_x0000_t32" style="position:absolute;left:1905;top:1676;width:8153;height:0;visibility:visible;mso-wrap-style:square" o:connectortype="straight" o:gfxdata="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" strokecolor="black [3200]" strokeweight="1.5pt">
+                  <v:stroke endarrow="block" joinstyle="miter"/>
+                </v:shape>
+                <v:rect id="矩形 54" o:spid="_x0000_s1054" style="position:absolute;left:14706;width:3201;height:3200;visibility:visible;mso-wrap-style:square;v-text-anchor:middle" o:gfxdata="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" filled="f" strokecolor="black [3213]" strokeweight="1.5pt">
+                  <v:textbox>
+                    <w:txbxContent>
+                      <w:p>
+                        <w:pPr>
+                          <w:jc w:val="center"/>
+                          <w:rPr>
+                            <w:color w:val="000000" w:themeColor="text1"/>
+                          </w:rPr>
+                        </w:pPr>
+                        <w:r>
+                          <w:rPr>
+                            <w:color w:val="000000" w:themeColor="text1"/>
+                          </w:rPr>
+                          <w:t>/</w:t>
+                        </w:r>
+                      </w:p>
+                    </w:txbxContent>
+                  </v:textbox>
+                </v:rect>
+              </v:group>
+            </w:pict>
+          </mc:Fallback>
+        </mc:AlternateContent>
+      </w:r>
+      <w:r>
+        <w:rPr>
+          <w:b/>
+          <w:sz w:val="32"/>
+        </w:rPr>
+        <w:t>E</w:t>
+      </w:r>
+    </w:p>
+    <w:p>
+      <w:pPr>
         <w:rPr>
           <w:rFonts w:hint="eastAsia"/>
           <w:b/>
           <w:color w:val="FF0000"/>
         </w:rPr>
       </w:pPr>
-      <w:r>
-        <w:rPr>
-          <w:rFonts w:hint="eastAsia"/>
-          <w:b/>
-          <w:color w:val="FF0000"/>
-        </w:rPr>
-        <w:t>作業圖：</w:t>
-      </w:r>
       <w:bookmarkStart w:id="0" w:name="_GoBack"/>
       <w:bookmarkEnd w:id="0"/>
+    </w:p>
+    <w:p>
+      <w:pPr>
+        <w:rPr>
+          <w:b/>
+          <w:color w:val="FF0000"/>
+        </w:rPr>
+      </w:pPr>
+    </w:p>
+    <w:p>
+      <w:pPr>
+        <w:rPr>
+          <w:b/>
+          <w:color w:val="FF0000"/>
+        </w:rPr>
+      </w:pPr>
+    </w:p>
+    <w:p>
+      <w:pPr>
+        <w:rPr>
+          <w:b/>
+          <w:color w:val="FF0000"/>
+        </w:rPr>
+      </w:pPr>
+    </w:p>
+    <w:p>
+      <w:pPr>
+        <w:rPr>
+          <w:b/>
+          <w:color w:val="FF0000"/>
+        </w:rPr>
+      </w:pPr>
+    </w:p>
+    <w:p>
+      <w:pPr>
+        <w:rPr>
+          <w:b/>
+          <w:color w:val="FF0000"/>
+        </w:rPr>
+      </w:pPr>
+      <w:r>
+        <w:rPr>
+          <w:rFonts w:hint="eastAsia"/>
+          <w:b/>
+          <w:color w:val="FF0000"/>
+        </w:rPr>
+        <w:lastRenderedPageBreak/>
+        <w:t>作業圖：</w:t>
+      </w:r>
       <w:r>
         <w:rPr>
           <w:rFonts w:hint="eastAsia"/>
@@ -540,7 +2302,7 @@
         <mc:AlternateContent>
           <mc:Choice Requires="wps">
             <w:drawing>
-              <wp:anchor distT="0" distB="0" distL="114300" distR="114300" simplePos="0" relativeHeight="251688960" behindDoc="0" locked="0" layoutInCell="1" allowOverlap="1" wp14:anchorId="218D0573" wp14:editId="3A16D71B">
+              <wp:anchor distT="0" distB="0" distL="114300" distR="114300" simplePos="0" relativeHeight="251684864" behindDoc="0" locked="0" layoutInCell="1" allowOverlap="1" wp14:anchorId="218D0573" wp14:editId="3A16D71B">
                 <wp:simplePos x="0" y="0"/>
                 <wp:positionH relativeFrom="column">
                   <wp:posOffset>1882140</wp:posOffset>
@@ -599,11 +2361,7 @@
           </mc:Choice>
           <mc:Fallback>
             <w:pict>
-              <v:shapetype w14:anchorId="490BC97A" id="_x0000_t32" coordsize="21600,21600" o:spt="32" o:oned="t" path="m,l21600,21600e" filled="f">
-                <v:path arrowok="t" fillok="f" o:connecttype="none"/>
-                <o:lock v:ext="edit" shapetype="t"/>
-              </v:shapetype>
-              <v:shape id="直線單箭頭接點 16" o:spid="_x0000_s1026" type="#_x0000_t32" style="position:absolute;margin-left:148.2pt;margin-top:64.8pt;width:55.8pt;height:3.6pt;z-index:251688960;visibility:visible;mso-wrap-style:square;mso-width-percent:0;mso-height-percent:0;mso-wrap-distance-left:9pt;mso-wrap-distance-top:0;mso-wrap-distance-right:9pt;mso-wrap-distance-bottom:0;mso-position-horizontal:absolute;mso-position-horizontal-relative:text;mso-position-vertical:absolute;mso-position-vertical-relative:text;mso-width-percent:0;mso-height-percent:0;mso-width-relative:margin;mso-height-relative:margin" o:gfxdata="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" strokecolor="black [3200]" strokeweight="1.5pt">
+              <v:shape w14:anchorId="67AAAADA" id="直線單箭頭接點 16" o:spid="_x0000_s1026" type="#_x0000_t32" style="position:absolute;margin-left:148.2pt;margin-top:64.8pt;width:55.8pt;height:3.6pt;z-index:251684864;visibility:visible;mso-wrap-style:square;mso-width-percent:0;mso-height-percent:0;mso-wrap-distance-left:9pt;mso-wrap-distance-top:0;mso-wrap-distance-right:9pt;mso-wrap-distance-bottom:0;mso-position-horizontal:absolute;mso-position-horizontal-relative:text;mso-position-vertical:absolute;mso-position-vertical-relative:text;mso-width-percent:0;mso-height-percent:0;mso-width-relative:margin;mso-height-relative:margin" o:gfxdata="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" strokecolor="black [3200]" strokeweight="1.5pt">
                 <v:stroke startarrowwidth="narrow" startarrowlength="short" endarrow="block" endarrowwidth="wide" endarrowlength="long" joinstyle="miter"/>
               </v:shape>
             </w:pict>
@@ -620,7 +2378,7 @@
         <mc:AlternateContent>
           <mc:Choice Requires="wps">
             <w:drawing>
-              <wp:anchor distT="0" distB="0" distL="114300" distR="114300" simplePos="0" relativeHeight="251686912" behindDoc="0" locked="0" layoutInCell="1" allowOverlap="1" wp14:anchorId="02FC618B" wp14:editId="2736B371">
+              <wp:anchor distT="0" distB="0" distL="114300" distR="114300" simplePos="0" relativeHeight="251682816" behindDoc="0" locked="0" layoutInCell="1" allowOverlap="1" wp14:anchorId="02FC618B" wp14:editId="2736B371">
                 <wp:simplePos x="0" y="0"/>
                 <wp:positionH relativeFrom="column">
                   <wp:posOffset>3177540</wp:posOffset>
@@ -679,7 +2437,7 @@
           </mc:Choice>
           <mc:Fallback>
             <w:pict>
-              <v:shape w14:anchorId="22A10AB0" id="直線單箭頭接點 15" o:spid="_x0000_s1026" type="#_x0000_t32" style="position:absolute;margin-left:250.2pt;margin-top:111.6pt;width:31.2pt;height:73.2pt;z-index:251686912;visibility:visible;mso-wrap-style:square;mso-width-percent:0;mso-height-percent:0;mso-wrap-distance-left:9pt;mso-wrap-distance-top:0;mso-wrap-distance-right:9pt;mso-wrap-distance-bottom:0;mso-position-horizontal:absolute;mso-position-horizontal-relative:text;mso-position-vertical:absolute;mso-position-vertical-relative:text;mso-width-percent:0;mso-height-percent:0;mso-width-relative:margin;mso-height-relative:margin" o:gfxdata="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" strokecolor="black [3200]" strokeweight="1.5pt">
+              <v:shape w14:anchorId="46B0FFE4" id="直線單箭頭接點 15" o:spid="_x0000_s1026" type="#_x0000_t32" style="position:absolute;margin-left:250.2pt;margin-top:111.6pt;width:31.2pt;height:73.2pt;z-index:251682816;visibility:visible;mso-wrap-style:square;mso-width-percent:0;mso-height-percent:0;mso-wrap-distance-left:9pt;mso-wrap-distance-top:0;mso-wrap-distance-right:9pt;mso-wrap-distance-bottom:0;mso-position-horizontal:absolute;mso-position-horizontal-relative:text;mso-position-vertical:absolute;mso-position-vertical-relative:text;mso-width-percent:0;mso-height-percent:0;mso-width-relative:margin;mso-height-relative:margin" o:gfxdata="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" strokecolor="black [3200]" strokeweight="1.5pt">
                 <v:stroke startarrowwidth="narrow" startarrowlength="short" endarrow="block" endarrowwidth="wide" endarrowlength="long" joinstyle="miter"/>
               </v:shape>
             </w:pict>
@@ -696,7 +2454,7 @@
         <mc:AlternateContent>
           <mc:Choice Requires="wps">
             <w:drawing>
-              <wp:anchor distT="0" distB="0" distL="114300" distR="114300" simplePos="0" relativeHeight="251680768" behindDoc="0" locked="0" layoutInCell="1" allowOverlap="1" wp14:anchorId="71745F9B" wp14:editId="1884B469">
+              <wp:anchor distT="0" distB="0" distL="114300" distR="114300" simplePos="0" relativeHeight="251676672" behindDoc="0" locked="0" layoutInCell="1" allowOverlap="1" wp14:anchorId="71745F9B" wp14:editId="1884B469">
                 <wp:simplePos x="0" y="0"/>
                 <wp:positionH relativeFrom="column">
                   <wp:posOffset>2682240</wp:posOffset>
@@ -755,7 +2513,7 @@
           </mc:Choice>
           <mc:Fallback>
             <w:pict>
-              <v:shape w14:anchorId="5F1DB85C" id="直線單箭頭接點 12" o:spid="_x0000_s1026" type="#_x0000_t32" style="position:absolute;margin-left:211.2pt;margin-top:196.2pt;width:48pt;height:25.8pt;z-index:251680768;visibility:visible;mso-wrap-style:square;mso-width-percent:0;mso-height-percent:0;mso-wrap-distance-left:9pt;mso-wrap-distance-top:0;mso-wrap-distance-right:9pt;mso-wrap-distance-bottom:0;mso-position-horizontal:absolute;mso-position-horizontal-relative:text;mso-position-vertical:absolute;mso-position-vertical-relative:text;mso-width-percent:0;mso-height-percent:0;mso-width-relative:margin;mso-height-relative:margin" o:gfxdata="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" strokecolor="black [3200]" strokeweight="1.5pt">
+              <v:shape w14:anchorId="63328ABC" id="直線單箭頭接點 12" o:spid="_x0000_s1026" type="#_x0000_t32" style="position:absolute;margin-left:211.2pt;margin-top:196.2pt;width:48pt;height:25.8pt;z-index:251676672;visibility:visible;mso-wrap-style:square;mso-width-percent:0;mso-height-percent:0;mso-wrap-distance-left:9pt;mso-wrap-distance-top:0;mso-wrap-distance-right:9pt;mso-wrap-distance-bottom:0;mso-position-horizontal:absolute;mso-position-horizontal-relative:text;mso-position-vertical:absolute;mso-position-vertical-relative:text;mso-width-percent:0;mso-height-percent:0;mso-width-relative:margin;mso-height-relative:margin" o:gfxdata="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" strokecolor="black [3200]" strokeweight="1.5pt">
                 <v:stroke startarrowwidth="narrow" startarrowlength="short" endarrow="block" endarrowwidth="wide" endarrowlength="long" joinstyle="miter"/>
               </v:shape>
             </w:pict>
@@ -772,7 +2530,7 @@
         <mc:AlternateContent>
           <mc:Choice Requires="wps">
             <w:drawing>
-              <wp:anchor distT="0" distB="0" distL="114300" distR="114300" simplePos="0" relativeHeight="251684864" behindDoc="0" locked="0" layoutInCell="1" allowOverlap="1" wp14:anchorId="71745F9B" wp14:editId="1884B469">
+              <wp:anchor distT="0" distB="0" distL="114300" distR="114300" simplePos="0" relativeHeight="251680768" behindDoc="0" locked="0" layoutInCell="1" allowOverlap="1" wp14:anchorId="71745F9B" wp14:editId="1884B469">
                 <wp:simplePos x="0" y="0"/>
                 <wp:positionH relativeFrom="column">
                   <wp:posOffset>960120</wp:posOffset>
@@ -831,7 +2589,7 @@
           </mc:Choice>
           <mc:Fallback>
             <w:pict>
-              <v:shape w14:anchorId="0C7068F9" id="直線單箭頭接點 14" o:spid="_x0000_s1026" type="#_x0000_t32" style="position:absolute;margin-left:75.6pt;margin-top:194.4pt;width:55.8pt;height:3.6pt;z-index:251684864;visibility:visible;mso-wrap-style:square;mso-width-percent:0;mso-height-percent:0;mso-wrap-distance-left:9pt;mso-wrap-distance-top:0;mso-wrap-distance-right:9pt;mso-wrap-distance-bottom:0;mso-position-horizontal:absolute;mso-position-horizontal-relative:text;mso-position-vertical:absolute;mso-position-vertical-relative:text;mso-width-percent:0;mso-height-percent:0;mso-width-relative:margin;mso-height-relative:margin" o:gfxdata="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" strokecolor="black [3200]" strokeweight="1.5pt">
+              <v:shape w14:anchorId="5D154E53" id="直線單箭頭接點 14" o:spid="_x0000_s1026" type="#_x0000_t32" style="position:absolute;margin-left:75.6pt;margin-top:194.4pt;width:55.8pt;height:3.6pt;z-index:251680768;visibility:visible;mso-wrap-style:square;mso-width-percent:0;mso-height-percent:0;mso-wrap-distance-left:9pt;mso-wrap-distance-top:0;mso-wrap-distance-right:9pt;mso-wrap-distance-bottom:0;mso-position-horizontal:absolute;mso-position-horizontal-relative:text;mso-position-vertical:absolute;mso-position-vertical-relative:text;mso-width-percent:0;mso-height-percent:0;mso-width-relative:margin;mso-height-relative:margin" o:gfxdata="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" strokecolor="black [3200]" strokeweight="1.5pt">
                 <v:stroke startarrowwidth="narrow" startarrowlength="short" endarrow="block" endarrowwidth="wide" endarrowlength="long" joinstyle="miter"/>
               </v:shape>
             </w:pict>
@@ -848,7 +2606,7 @@
         <mc:AlternateContent>
           <mc:Choice Requires="wps">
             <w:drawing>
-              <wp:anchor distT="0" distB="0" distL="114300" distR="114300" simplePos="0" relativeHeight="251670528" behindDoc="0" locked="0" layoutInCell="1" allowOverlap="1">
+              <wp:anchor distT="0" distB="0" distL="114300" distR="114300" simplePos="0" relativeHeight="251666432" behindDoc="0" locked="0" layoutInCell="1" allowOverlap="1">
                 <wp:simplePos x="0" y="0"/>
                 <wp:positionH relativeFrom="column">
                   <wp:posOffset>624840</wp:posOffset>
@@ -907,7 +2665,7 @@
           </mc:Choice>
           <mc:Fallback>
             <w:pict>
-              <v:shape w14:anchorId="75F6A8FA" id="直線單箭頭接點 7" o:spid="_x0000_s1026" type="#_x0000_t32" style="position:absolute;margin-left:49.2pt;margin-top:101.4pt;width:39.6pt;height:54pt;flip:x;z-index:251670528;visibility:visible;mso-wrap-style:square;mso-width-percent:0;mso-height-percent:0;mso-wrap-distance-left:9pt;mso-wrap-distance-top:0;mso-wrap-distance-right:9pt;mso-wrap-distance-bottom:0;mso-position-horizontal:absolute;mso-position-horizontal-relative:text;mso-position-vertical:absolute;mso-position-vertical-relative:text;mso-width-percent:0;mso-height-percent:0;mso-width-relative:margin;mso-height-relative:margin" o:gfxdata="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" strokecolor="black [3200]" strokeweight="1.5pt">
+              <v:shape w14:anchorId="2C488FEC" id="直線單箭頭接點 7" o:spid="_x0000_s1026" type="#_x0000_t32" style="position:absolute;margin-left:49.2pt;margin-top:101.4pt;width:39.6pt;height:54pt;flip:x;z-index:251666432;visibility:visible;mso-wrap-style:square;mso-width-percent:0;mso-height-percent:0;mso-wrap-distance-left:9pt;mso-wrap-distance-top:0;mso-wrap-distance-right:9pt;mso-wrap-distance-bottom:0;mso-position-horizontal:absolute;mso-position-horizontal-relative:text;mso-position-vertical:absolute;mso-position-vertical-relative:text;mso-width-percent:0;mso-height-percent:0;mso-width-relative:margin;mso-height-relative:margin" o:gfxdata="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" strokecolor="black [3200]" strokeweight="1.5pt">
                 <v:stroke startarrowwidth="narrow" startarrowlength="short" endarrow="block" endarrowwidth="wide" endarrowlength="long" joinstyle="miter"/>
               </v:shape>
             </w:pict>
@@ -924,7 +2682,7 @@
         <mc:AlternateContent>
           <mc:Choice Requires="wps">
             <w:drawing>
-              <wp:anchor distT="0" distB="0" distL="114300" distR="114300" simplePos="0" relativeHeight="251678720" behindDoc="0" locked="0" layoutInCell="1" allowOverlap="1" wp14:anchorId="71745F9B" wp14:editId="1884B469">
+              <wp:anchor distT="0" distB="0" distL="114300" distR="114300" simplePos="0" relativeHeight="251674624" behindDoc="0" locked="0" layoutInCell="1" allowOverlap="1" wp14:anchorId="71745F9B" wp14:editId="1884B469">
                 <wp:simplePos x="0" y="0"/>
                 <wp:positionH relativeFrom="column">
                   <wp:posOffset>4145280</wp:posOffset>
@@ -983,7 +2741,7 @@
           </mc:Choice>
           <mc:Fallback>
             <w:pict>
-              <v:shape w14:anchorId="010672F4" id="直線單箭頭接點 11" o:spid="_x0000_s1026" type="#_x0000_t32" style="position:absolute;margin-left:326.4pt;margin-top:156.6pt;width:24pt;height:37.8pt;flip:x;z-index:251678720;visibility:visible;mso-wrap-style:square;mso-width-percent:0;mso-height-percent:0;mso-wrap-distance-left:9pt;mso-wrap-distance-top:0;mso-wrap-distance-right:9pt;mso-wrap-distance-bottom:0;mso-position-horizontal:absolute;mso-position-horizontal-relative:text;mso-position-vertical:absolute;mso-position-vertical-relative:text;mso-width-percent:0;mso-height-percent:0;mso-width-relative:margin;mso-height-relative:margin" o:gfxdata="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" strokecolor="black [3200]" strokeweight="1.5pt">
+              <v:shape w14:anchorId="418A60A3" id="直線單箭頭接點 11" o:spid="_x0000_s1026" type="#_x0000_t32" style="position:absolute;margin-left:326.4pt;margin-top:156.6pt;width:24pt;height:37.8pt;flip:x;z-index:251674624;visibility:visible;mso-wrap-style:square;mso-width-percent:0;mso-height-percent:0;mso-wrap-distance-left:9pt;mso-wrap-distance-top:0;mso-wrap-distance-right:9pt;mso-wrap-distance-bottom:0;mso-position-horizontal:absolute;mso-position-horizontal-relative:text;mso-position-vertical:absolute;mso-position-vertical-relative:text;mso-width-percent:0;mso-height-percent:0;mso-width-relative:margin;mso-height-relative:margin" o:gfxdata="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" strokecolor="black [3200]" strokeweight="1.5pt">
                 <v:stroke startarrowwidth="narrow" startarrowlength="short" endarrow="block" endarrowwidth="wide" endarrowlength="long" joinstyle="miter"/>
               </v:shape>
             </w:pict>
@@ -1000,7 +2758,7 @@
         <mc:AlternateContent>
           <mc:Choice Requires="wps">
             <w:drawing>
-              <wp:anchor distT="0" distB="0" distL="114300" distR="114300" simplePos="0" relativeHeight="251669504" behindDoc="0" locked="0" layoutInCell="1" allowOverlap="1" wp14:anchorId="55195FF3" wp14:editId="4982CBE9">
+              <wp:anchor distT="0" distB="0" distL="114300" distR="114300" simplePos="0" relativeHeight="251665408" behindDoc="0" locked="0" layoutInCell="1" allowOverlap="1" wp14:anchorId="55195FF3" wp14:editId="4982CBE9">
                 <wp:simplePos x="0" y="0"/>
                 <wp:positionH relativeFrom="column">
                   <wp:posOffset>3352800</wp:posOffset>
@@ -1079,7 +2837,7 @@
           </mc:Choice>
           <mc:Fallback>
             <w:pict>
-              <v:oval w14:anchorId="55195FF3" id="橢圓 6" o:spid="_x0000_s1026" style="position:absolute;margin-left:264pt;margin-top:189.6pt;width:1in;height:1in;z-index:251669504;visibility:visible;mso-wrap-style:square;mso-wrap-distance-left:9pt;mso-wrap-distance-top:0;mso-wrap-distance-right:9pt;mso-wrap-distance-bottom:0;mso-position-horizontal:absolute;mso-position-horizontal-relative:text;mso-position-vertical:absolute;mso-position-vertical-relative:text;v-text-anchor:middle" o:gfxdata="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" fillcolor="white [3201]" strokecolor="black [3213]" strokeweight="1pt">
+              <v:oval w14:anchorId="55195FF3" id="橢圓 6" o:spid="_x0000_s1055" style="position:absolute;margin-left:264pt;margin-top:189.6pt;width:1in;height:1in;z-index:251665408;visibility:visible;mso-wrap-style:square;mso-wrap-distance-left:9pt;mso-wrap-distance-top:0;mso-wrap-distance-right:9pt;mso-wrap-distance-bottom:0;mso-position-horizontal:absolute;mso-position-horizontal-relative:text;mso-position-vertical:absolute;mso-position-vertical-relative:text;v-text-anchor:middle" o:gfxdata="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" fillcolor="white [3201]" strokecolor="black [3213]" strokeweight="1pt">
                 <v:stroke joinstyle="miter"/>
                 <v:textbox>
                   <w:txbxContent>
@@ -1116,7 +2874,7 @@
         <mc:AlternateContent>
           <mc:Choice Requires="wps">
             <w:drawing>
-              <wp:anchor distT="0" distB="0" distL="114300" distR="114300" simplePos="0" relativeHeight="251672576" behindDoc="0" locked="0" layoutInCell="1" allowOverlap="1" wp14:anchorId="71745F9B" wp14:editId="1884B469">
+              <wp:anchor distT="0" distB="0" distL="114300" distR="114300" simplePos="0" relativeHeight="251668480" behindDoc="0" locked="0" layoutInCell="1" allowOverlap="1" wp14:anchorId="71745F9B" wp14:editId="1884B469">
                 <wp:simplePos x="0" y="0"/>
                 <wp:positionH relativeFrom="column">
                   <wp:posOffset>1699260</wp:posOffset>
@@ -1175,7 +2933,7 @@
           </mc:Choice>
           <mc:Fallback>
             <w:pict>
-              <v:shape w14:anchorId="4E718651" id="直線單箭頭接點 8" o:spid="_x0000_s1026" type="#_x0000_t32" style="position:absolute;margin-left:133.8pt;margin-top:97.2pt;width:19.8pt;height:60.6pt;z-index:251672576;visibility:visible;mso-wrap-style:square;mso-width-percent:0;mso-height-percent:0;mso-wrap-distance-left:9pt;mso-wrap-distance-top:0;mso-wrap-distance-right:9pt;mso-wrap-distance-bottom:0;mso-position-horizontal:absolute;mso-position-horizontal-relative:text;mso-position-vertical:absolute;mso-position-vertical-relative:text;mso-width-percent:0;mso-height-percent:0;mso-width-relative:margin;mso-height-relative:margin" o:gfxdata="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" strokecolor="black [3200]" strokeweight="1.5pt">
+              <v:shape w14:anchorId="093FFA7D" id="直線單箭頭接點 8" o:spid="_x0000_s1026" type="#_x0000_t32" style="position:absolute;margin-left:133.8pt;margin-top:97.2pt;width:19.8pt;height:60.6pt;z-index:251668480;visibility:visible;mso-wrap-style:square;mso-width-percent:0;mso-height-percent:0;mso-wrap-distance-left:9pt;mso-wrap-distance-top:0;mso-wrap-distance-right:9pt;mso-wrap-distance-bottom:0;mso-position-horizontal:absolute;mso-position-horizontal-relative:text;mso-position-vertical:absolute;mso-position-vertical-relative:text;mso-width-percent:0;mso-height-percent:0;mso-width-relative:margin;mso-height-relative:margin" o:gfxdata="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" strokecolor="black [3200]" strokeweight="1.5pt">
                 <v:stroke startarrowwidth="narrow" startarrowlength="short" endarrow="block" endarrowwidth="wide" endarrowlength="long" joinstyle="miter"/>
               </v:shape>
             </w:pict>
@@ -1192,7 +2950,7 @@
         <mc:AlternateContent>
           <mc:Choice Requires="wps">
             <w:drawing>
-              <wp:anchor distT="0" distB="0" distL="114300" distR="114300" simplePos="0" relativeHeight="251674624" behindDoc="0" locked="0" layoutInCell="1" allowOverlap="1" wp14:anchorId="71745F9B" wp14:editId="1884B469">
+              <wp:anchor distT="0" distB="0" distL="114300" distR="114300" simplePos="0" relativeHeight="251670528" behindDoc="0" locked="0" layoutInCell="1" allowOverlap="1" wp14:anchorId="71745F9B" wp14:editId="1884B469">
                 <wp:simplePos x="0" y="0"/>
                 <wp:positionH relativeFrom="column">
                   <wp:posOffset>3489960</wp:posOffset>
@@ -1251,7 +3009,7 @@
           </mc:Choice>
           <mc:Fallback>
             <w:pict>
-              <v:shape w14:anchorId="5CDF10AA" id="直線單箭頭接點 9" o:spid="_x0000_s1026" type="#_x0000_t32" style="position:absolute;margin-left:274.8pt;margin-top:85.8pt;width:67.8pt;height:30pt;z-index:251674624;visibility:visible;mso-wrap-style:square;mso-width-percent:0;mso-height-percent:0;mso-wrap-distance-left:9pt;mso-wrap-distance-top:0;mso-wrap-distance-right:9pt;mso-wrap-distance-bottom:0;mso-position-horizontal:absolute;mso-position-horizontal-relative:text;mso-position-vertical:absolute;mso-position-vertical-relative:text;mso-width-percent:0;mso-height-percent:0;mso-width-relative:margin;mso-height-relative:margin" o:gfxdata="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" strokecolor="black [3200]" strokeweight="1.5pt">
+              <v:shape w14:anchorId="40C45036" id="直線單箭頭接點 9" o:spid="_x0000_s1026" type="#_x0000_t32" style="position:absolute;margin-left:274.8pt;margin-top:85.8pt;width:67.8pt;height:30pt;z-index:251670528;visibility:visible;mso-wrap-style:square;mso-width-percent:0;mso-height-percent:0;mso-wrap-distance-left:9pt;mso-wrap-distance-top:0;mso-wrap-distance-right:9pt;mso-wrap-distance-bottom:0;mso-position-horizontal:absolute;mso-position-horizontal-relative:text;mso-position-vertical:absolute;mso-position-vertical-relative:text;mso-width-percent:0;mso-height-percent:0;mso-width-relative:margin;mso-height-relative:margin" o:gfxdata="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" strokecolor="black [3200]" strokeweight="1.5pt">
                 <v:stroke startarrowwidth="narrow" startarrowlength="short" endarrow="block" endarrowwidth="wide" endarrowlength="long" joinstyle="miter"/>
               </v:shape>
             </w:pict>
@@ -1268,7 +3026,7 @@
         <mc:AlternateContent>
           <mc:Choice Requires="wps">
             <w:drawing>
-              <wp:anchor distT="0" distB="0" distL="114300" distR="114300" simplePos="0" relativeHeight="251661312" behindDoc="0" locked="0" layoutInCell="1" allowOverlap="1" wp14:anchorId="55195FF3" wp14:editId="4982CBE9">
+              <wp:anchor distT="0" distB="0" distL="114300" distR="114300" simplePos="0" relativeHeight="251657216" behindDoc="0" locked="0" layoutInCell="1" allowOverlap="1" wp14:anchorId="55195FF3" wp14:editId="4982CBE9">
                 <wp:simplePos x="0" y="0"/>
                 <wp:positionH relativeFrom="margin">
                   <wp:align>right</wp:align>
@@ -1347,7 +3105,7 @@
           </mc:Choice>
           <mc:Fallback>
             <w:pict>
-              <v:oval w14:anchorId="55195FF3" id="橢圓 2" o:spid="_x0000_s1027" style="position:absolute;margin-left:20.8pt;margin-top:93pt;width:1in;height:1in;z-index:251661312;visibility:visible;mso-wrap-style:square;mso-wrap-distance-left:9pt;mso-wrap-distance-top:0;mso-wrap-distance-right:9pt;mso-wrap-distance-bottom:0;mso-position-horizontal:right;mso-position-horizontal-relative:margin;mso-position-vertical:absolute;mso-position-vertical-relative:text;v-text-anchor:middle" o:gfxdata="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" fillcolor="white [3201]" strokecolor="black [3213]" strokeweight="1pt">
+              <v:oval w14:anchorId="55195FF3" id="橢圓 2" o:spid="_x0000_s1056" style="position:absolute;margin-left:20.8pt;margin-top:93pt;width:1in;height:1in;z-index:251657216;visibility:visible;mso-wrap-style:square;mso-wrap-distance-left:9pt;mso-wrap-distance-top:0;mso-wrap-distance-right:9pt;mso-wrap-distance-bottom:0;mso-position-horizontal:right;mso-position-horizontal-relative:margin;mso-position-vertical:absolute;mso-position-vertical-relative:text;v-text-anchor:middle" o:gfxdata="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" fillcolor="white [3201]" strokecolor="black [3213]" strokeweight="1pt">
                 <v:stroke joinstyle="miter"/>
                 <v:textbox>
                   <w:txbxContent>
@@ -1385,7 +3143,7 @@
         <mc:AlternateContent>
           <mc:Choice Requires="wps">
             <w:drawing>
-              <wp:anchor distT="0" distB="0" distL="114300" distR="114300" simplePos="0" relativeHeight="251665408" behindDoc="0" locked="0" layoutInCell="1" allowOverlap="1" wp14:anchorId="55195FF3" wp14:editId="4982CBE9">
+              <wp:anchor distT="0" distB="0" distL="114300" distR="114300" simplePos="0" relativeHeight="251661312" behindDoc="0" locked="0" layoutInCell="1" allowOverlap="1" wp14:anchorId="55195FF3" wp14:editId="4982CBE9">
                 <wp:simplePos x="0" y="0"/>
                 <wp:positionH relativeFrom="column">
                   <wp:posOffset>2613660</wp:posOffset>
@@ -1464,7 +3222,7 @@
           </mc:Choice>
           <mc:Fallback>
             <w:pict>
-              <v:oval w14:anchorId="55195FF3" id="橢圓 4" o:spid="_x0000_s1028" style="position:absolute;margin-left:205.8pt;margin-top:37.2pt;width:1in;height:1in;z-index:251665408;visibility:visible;mso-wrap-style:square;mso-wrap-distance-left:9pt;mso-wrap-distance-top:0;mso-wrap-distance-right:9pt;mso-wrap-distance-bottom:0;mso-position-horizontal:absolute;mso-position-horizontal-relative:text;mso-position-vertical:absolute;mso-position-vertical-relative:text;v-text-anchor:middle" o:gfxdata="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" fillcolor="white [3201]" strokecolor="black [3213]" strokeweight="1pt">
+              <v:oval w14:anchorId="55195FF3" id="橢圓 4" o:spid="_x0000_s1057" style="position:absolute;margin-left:205.8pt;margin-top:37.2pt;width:1in;height:1in;z-index:251661312;visibility:visible;mso-wrap-style:square;mso-wrap-distance-left:9pt;mso-wrap-distance-top:0;mso-wrap-distance-right:9pt;mso-wrap-distance-bottom:0;mso-position-horizontal:absolute;mso-position-horizontal-relative:text;mso-position-vertical:absolute;mso-position-vertical-relative:text;v-text-anchor:middle" o:gfxdata="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" fillcolor="white [3201]" strokecolor="black [3213]" strokeweight="1pt">
                 <v:stroke joinstyle="miter"/>
                 <v:textbox>
                   <w:txbxContent>
@@ -1501,7 +3259,7 @@
         <mc:AlternateContent>
           <mc:Choice Requires="wps">
             <w:drawing>
-              <wp:anchor distT="0" distB="0" distL="114300" distR="114300" simplePos="0" relativeHeight="251667456" behindDoc="0" locked="0" layoutInCell="1" allowOverlap="1" wp14:anchorId="55195FF3" wp14:editId="4982CBE9">
+              <wp:anchor distT="0" distB="0" distL="114300" distR="114300" simplePos="0" relativeHeight="251663360" behindDoc="0" locked="0" layoutInCell="1" allowOverlap="1" wp14:anchorId="55195FF3" wp14:editId="4982CBE9">
                 <wp:simplePos x="0" y="0"/>
                 <wp:positionH relativeFrom="margin">
                   <wp:align>left</wp:align>
@@ -1580,7 +3338,7 @@
           </mc:Choice>
           <mc:Fallback>
             <w:pict>
-              <v:oval w14:anchorId="55195FF3" id="橢圓 5" o:spid="_x0000_s1029" style="position:absolute;margin-left:0;margin-top:154.2pt;width:1in;height:1in;z-index:251667456;visibility:visible;mso-wrap-style:square;mso-wrap-distance-left:9pt;mso-wrap-distance-top:0;mso-wrap-distance-right:9pt;mso-wrap-distance-bottom:0;mso-position-horizontal:left;mso-position-horizontal-relative:margin;mso-position-vertical:absolute;mso-position-vertical-relative:text;v-text-anchor:middle" o:gfxdata="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" fillcolor="white [3201]" strokecolor="black [3213]" strokeweight="1pt">
+              <v:oval w14:anchorId="55195FF3" id="橢圓 5" o:spid="_x0000_s1058" style="position:absolute;margin-left:0;margin-top:154.2pt;width:1in;height:1in;z-index:251663360;visibility:visible;mso-wrap-style:square;mso-wrap-distance-left:9pt;mso-wrap-distance-top:0;mso-wrap-distance-right:9pt;mso-wrap-distance-bottom:0;mso-position-horizontal:left;mso-position-horizontal-relative:margin;mso-position-vertical:absolute;mso-position-vertical-relative:text;v-text-anchor:middle" o:gfxdata="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" fillcolor="white [3201]" strokecolor="black [3213]" strokeweight="1pt">
                 <v:stroke joinstyle="miter"/>
                 <v:textbox>
                   <w:txbxContent>
@@ -1618,7 +3376,7 @@
         <mc:AlternateContent>
           <mc:Choice Requires="wps">
             <w:drawing>
-              <wp:anchor distT="0" distB="0" distL="114300" distR="114300" simplePos="0" relativeHeight="251663360" behindDoc="0" locked="0" layoutInCell="1" allowOverlap="1" wp14:anchorId="55195FF3" wp14:editId="4982CBE9">
+              <wp:anchor distT="0" distB="0" distL="114300" distR="114300" simplePos="0" relativeHeight="251659264" behindDoc="0" locked="0" layoutInCell="1" allowOverlap="1" wp14:anchorId="55195FF3" wp14:editId="4982CBE9">
                 <wp:simplePos x="0" y="0"/>
                 <wp:positionH relativeFrom="column">
                   <wp:posOffset>1714500</wp:posOffset>
@@ -1697,7 +3455,7 @@
           </mc:Choice>
           <mc:Fallback>
             <w:pict>
-              <v:oval w14:anchorId="55195FF3" id="橢圓 3" o:spid="_x0000_s1030" style="position:absolute;margin-left:135pt;margin-top:154.2pt;width:1in;height:1in;z-index:251663360;visibility:visible;mso-wrap-style:square;mso-wrap-distance-left:9pt;mso-wrap-distance-top:0;mso-wrap-distance-right:9pt;mso-wrap-distance-bottom:0;mso-position-horizontal:absolute;mso-position-horizontal-relative:text;mso-position-vertical:absolute;mso-position-vertical-relative:text;v-text-anchor:middle" o:gfxdata="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" fillcolor="white [3201]" strokecolor="black [3213]" strokeweight="1pt">
+              <v:oval w14:anchorId="55195FF3" id="橢圓 3" o:spid="_x0000_s1059" style="position:absolute;margin-left:135pt;margin-top:154.2pt;width:1in;height:1in;z-index:251659264;visibility:visible;mso-wrap-style:square;mso-wrap-distance-left:9pt;mso-wrap-distance-top:0;mso-wrap-distance-right:9pt;mso-wrap-distance-bottom:0;mso-position-horizontal:absolute;mso-position-horizontal-relative:text;mso-position-vertical:absolute;mso-position-vertical-relative:text;v-text-anchor:middle" o:gfxdata="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" fillcolor="white [3201]" strokecolor="black [3213]" strokeweight="1pt">
                 <v:stroke joinstyle="miter"/>
                 <v:textbox>
                   <w:txbxContent>
@@ -1734,7 +3492,7 @@
         <mc:AlternateContent>
           <mc:Choice Requires="wps">
             <w:drawing>
-              <wp:anchor distT="0" distB="0" distL="114300" distR="114300" simplePos="0" relativeHeight="251659264" behindDoc="0" locked="0" layoutInCell="1" allowOverlap="1">
+              <wp:anchor distT="0" distB="0" distL="114300" distR="114300" simplePos="0" relativeHeight="251655168" behindDoc="0" locked="0" layoutInCell="1" allowOverlap="1">
                 <wp:simplePos x="0" y="0"/>
                 <wp:positionH relativeFrom="column">
                   <wp:posOffset>960120</wp:posOffset>
@@ -1814,7 +3572,7 @@
           </mc:Choice>
           <mc:Fallback>
             <w:pict>
-              <v:oval id="橢圓 1" o:spid="_x0000_s1031" style="position:absolute;margin-left:75.6pt;margin-top:31.2pt;width:1in;height:1in;z-index:251659264;visibility:visible;mso-wrap-style:square;mso-wrap-distance-left:9pt;mso-wrap-distance-top:0;mso-wrap-distance-right:9pt;mso-wrap-distance-bottom:0;mso-position-horizontal:absolute;mso-position-horizontal-relative:text;mso-position-vertical:absolute;mso-position-vertical-relative:text;v-text-anchor:middle" o:gfxdata="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" fillcolor="white [3201]" strokecolor="black [3213]" strokeweight="1pt">
+              <v:oval id="橢圓 1" o:spid="_x0000_s1060" style="position:absolute;margin-left:75.6pt;margin-top:31.2pt;width:1in;height:1in;z-index:251655168;visibility:visible;mso-wrap-style:square;mso-wrap-distance-left:9pt;mso-wrap-distance-top:0;mso-wrap-distance-right:9pt;mso-wrap-distance-bottom:0;mso-position-horizontal:absolute;mso-position-horizontal-relative:text;mso-position-vertical:absolute;mso-position-vertical-relative:text;v-text-anchor:middle" o:gfxdata="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" fillcolor="white [3201]" strokecolor="black [3213]" strokeweight="1pt">
                 <v:stroke joinstyle="miter"/>
                 <v:textbox>
                   <w:txbxContent>
@@ -2574,4 +4332,16 @@
     </a:ext>
   </a:extLst>
 </a:theme>
+</file>
+
+<file path=customXml/item1.xml><?xml version="1.0" encoding="utf-8"?>
+<b:Sources xmlns:b="http://schemas.openxmlformats.org/officeDocument/2006/bibliography" xmlns="http://schemas.openxmlformats.org/officeDocument/2006/bibliography" SelectedStyle="\APASixthEditionOfficeOnline.xsl" StyleName="APA" Version="6"/>
+</file>
+
+<file path=customXml/itemProps1.xml><?xml version="1.0" encoding="utf-8"?>
+<ds:datastoreItem xmlns:ds="http://schemas.openxmlformats.org/officeDocument/2006/customXml" ds:itemID="{F0876794-38E8-427B-B3AC-5AA183CFF8E9}">
+  <ds:schemaRefs>
+    <ds:schemaRef ds:uri="http://schemas.openxmlformats.org/officeDocument/2006/bibliography"/>
+  </ds:schemaRefs>
+</ds:datastoreItem>
 </file>